--- a/Dokumentációk/PAD.docx
+++ b/Dokumentációk/PAD.docx
@@ -19,8 +19,6 @@
       <w:r>
         <w:br w:type="page"/>
       </w:r>
-      <w:bookmarkStart w:id="0" w:name="_GoBack"/>
-      <w:bookmarkEnd w:id="0"/>
     </w:p>
     <w:p>
       <w:pPr>
@@ -1172,14 +1170,14 @@
       <w:pPr>
         <w:pStyle w:val="Cmsor1"/>
       </w:pPr>
-      <w:bookmarkStart w:id="1" w:name="_Toc3413657"/>
-      <w:bookmarkStart w:id="2" w:name="_Toc3413756"/>
+      <w:bookmarkStart w:id="0" w:name="_Toc3413657"/>
+      <w:bookmarkStart w:id="1" w:name="_Toc3413756"/>
       <w:r>
         <w:lastRenderedPageBreak/>
         <w:t>A projekt célja:</w:t>
       </w:r>
+      <w:bookmarkEnd w:id="0"/>
       <w:bookmarkEnd w:id="1"/>
-      <w:bookmarkEnd w:id="2"/>
     </w:p>
     <w:p>
       <w:pPr>
@@ -1202,16 +1200,16 @@
       <w:pPr>
         <w:pStyle w:val="Cmsor1"/>
       </w:pPr>
-      <w:bookmarkStart w:id="3" w:name="_Toc3413658"/>
-      <w:bookmarkStart w:id="4" w:name="_Toc3413757"/>
+      <w:bookmarkStart w:id="2" w:name="_Toc3413658"/>
+      <w:bookmarkStart w:id="3" w:name="_Toc3413757"/>
       <w:r>
         <w:t>Kritériumok</w:t>
       </w:r>
       <w:r>
         <w:t>:</w:t>
       </w:r>
+      <w:bookmarkEnd w:id="2"/>
       <w:bookmarkEnd w:id="3"/>
-      <w:bookmarkEnd w:id="4"/>
     </w:p>
     <w:p>
       <w:pPr>
@@ -1308,13 +1306,13 @@
       <w:pPr>
         <w:pStyle w:val="Cmsor1"/>
       </w:pPr>
-      <w:bookmarkStart w:id="5" w:name="_Toc3413659"/>
-      <w:bookmarkStart w:id="6" w:name="_Toc3413758"/>
+      <w:bookmarkStart w:id="4" w:name="_Toc3413659"/>
+      <w:bookmarkStart w:id="5" w:name="_Toc3413758"/>
       <w:r>
         <w:t>Project tagok:</w:t>
       </w:r>
+      <w:bookmarkEnd w:id="4"/>
       <w:bookmarkEnd w:id="5"/>
-      <w:bookmarkEnd w:id="6"/>
     </w:p>
     <w:tbl>
       <w:tblPr>
@@ -1607,7 +1605,12 @@
               <w:jc w:val="center"/>
             </w:pPr>
             <w:r>
-              <w:t>2400 Dunaújváros Dózsa György u. 37</w:t>
+              <w:t>2400 Dunaújváros Dózsa Gy</w:t>
+            </w:r>
+            <w:bookmarkStart w:id="6" w:name="_GoBack"/>
+            <w:bookmarkEnd w:id="6"/>
+            <w:r>
+              <w:t>örgy u. 37</w:t>
             </w:r>
           </w:p>
         </w:tc>
@@ -1680,6 +1683,31 @@
             <w:pPr>
               <w:jc w:val="center"/>
             </w:pPr>
+            <w:r>
+              <w:t>2451</w:t>
+            </w:r>
+          </w:p>
+          <w:p>
+            <w:pPr>
+              <w:jc w:val="center"/>
+            </w:pPr>
+            <w:r>
+              <w:t>Ercsi</w:t>
+            </w:r>
+          </w:p>
+          <w:p>
+            <w:pPr>
+              <w:jc w:val="center"/>
+            </w:pPr>
+            <w:r>
+              <w:t xml:space="preserve">Semmelweis </w:t>
+            </w:r>
+            <w:r>
+              <w:t>u</w:t>
+            </w:r>
+            <w:r>
+              <w:t>. 33</w:t>
+            </w:r>
           </w:p>
         </w:tc>
         <w:tc>
@@ -5637,6 +5665,7 @@
         <w:docPartUnique/>
       </w:docPartObj>
     </w:sdtPr>
+    <w:sdtEndPr/>
     <w:sdtContent>
       <w:p>
         <w:pPr>
@@ -8008,7 +8037,7 @@
 </file>
 
 <file path=customXml/itemProps1.xml><?xml version="1.0" encoding="utf-8"?>
-<ds:datastoreItem xmlns:ds="http://schemas.openxmlformats.org/officeDocument/2006/customXml" ds:itemID="{ECFC3102-C212-46A2-9EEA-07A583437EFD}">
+<ds:datastoreItem xmlns:ds="http://schemas.openxmlformats.org/officeDocument/2006/customXml" ds:itemID="{EDCECA76-9E97-47B7-B7CE-28878D25A68F}">
   <ds:schemaRefs>
     <ds:schemaRef ds:uri="http://schemas.openxmlformats.org/officeDocument/2006/bibliography"/>
   </ds:schemaRefs>

--- a/Dokumentációk/PAD.docx
+++ b/Dokumentációk/PAD.docx
@@ -1291,28 +1291,34 @@
       </w:r>
       <w:proofErr w:type="spellEnd"/>
       <w:r>
-        <w:t xml:space="preserve"> emulált </w:t>
-      </w:r>
-      <w:proofErr w:type="spellStart"/>
-      <w:r>
-        <w:t>paformon</w:t>
-      </w:r>
-      <w:proofErr w:type="spellEnd"/>
-      <w:r>
-        <w:t xml:space="preserve"> (pénzügyi megtakarítás miatt)</w:t>
-      </w:r>
+        <w:t xml:space="preserve"> emulált p</w:t>
+      </w:r>
+      <w:r>
+        <w:t>l</w:t>
+      </w:r>
+      <w:r>
+        <w:t>a</w:t>
+      </w:r>
+      <w:r>
+        <w:t>t</w:t>
+      </w:r>
+      <w:r>
+        <w:t>formon (pénzügyi megtakarítás miatt)</w:t>
+      </w:r>
+      <w:bookmarkStart w:id="4" w:name="_GoBack"/>
+      <w:bookmarkEnd w:id="4"/>
     </w:p>
     <w:p>
       <w:pPr>
         <w:pStyle w:val="Cmsor1"/>
       </w:pPr>
-      <w:bookmarkStart w:id="4" w:name="_Toc3413659"/>
-      <w:bookmarkStart w:id="5" w:name="_Toc3413758"/>
+      <w:bookmarkStart w:id="5" w:name="_Toc3413659"/>
+      <w:bookmarkStart w:id="6" w:name="_Toc3413758"/>
       <w:r>
         <w:t>Project tagok:</w:t>
       </w:r>
-      <w:bookmarkEnd w:id="4"/>
       <w:bookmarkEnd w:id="5"/>
+      <w:bookmarkEnd w:id="6"/>
     </w:p>
     <w:tbl>
       <w:tblPr>
@@ -1447,6 +1453,9 @@
             <w:pPr>
               <w:jc w:val="center"/>
             </w:pPr>
+            <w:r>
+              <w:t>6320 Solt Hatház u. 5</w:t>
+            </w:r>
           </w:p>
         </w:tc>
         <w:tc>
@@ -1605,12 +1614,7 @@
               <w:jc w:val="center"/>
             </w:pPr>
             <w:r>
-              <w:t>2400 Dunaújváros Dózsa Gy</w:t>
-            </w:r>
-            <w:bookmarkStart w:id="6" w:name="_GoBack"/>
-            <w:bookmarkEnd w:id="6"/>
-            <w:r>
-              <w:t>örgy u. 37</w:t>
+              <w:t>2400 Dunaújváros Dózsa György u. 37</w:t>
             </w:r>
           </w:p>
         </w:tc>
@@ -2727,13 +2731,13 @@
         <w:t>Folyó év ötödik havának ötödik napján</w:t>
       </w:r>
     </w:p>
+    <w:bookmarkStart w:id="23" w:name="_Toc3413668"/>
+    <w:bookmarkStart w:id="24" w:name="_Toc3413767"/>
     <w:p>
       <w:pPr>
         <w:pStyle w:val="Cmsor1"/>
         <w:spacing w:before="840" w:after="240"/>
       </w:pPr>
-      <w:bookmarkStart w:id="23" w:name="_Toc3413668"/>
-      <w:bookmarkStart w:id="24" w:name="_Toc3413767"/>
       <w:r>
         <w:rPr>
           <w:noProof/>
@@ -8037,7 +8041,7 @@
 </file>
 
 <file path=customXml/itemProps1.xml><?xml version="1.0" encoding="utf-8"?>
-<ds:datastoreItem xmlns:ds="http://schemas.openxmlformats.org/officeDocument/2006/customXml" ds:itemID="{EDCECA76-9E97-47B7-B7CE-28878D25A68F}">
+<ds:datastoreItem xmlns:ds="http://schemas.openxmlformats.org/officeDocument/2006/customXml" ds:itemID="{1A7A9730-2822-457D-99AD-F4A29A11DE2C}">
   <ds:schemaRefs>
     <ds:schemaRef ds:uri="http://schemas.openxmlformats.org/officeDocument/2006/bibliography"/>
   </ds:schemaRefs>

--- a/Dokumentációk/PAD.docx
+++ b/Dokumentációk/PAD.docx
@@ -1174,7 +1174,7 @@
       <w:bookmarkStart w:id="1" w:name="_Toc3413756"/>
       <w:r>
         <w:lastRenderedPageBreak/>
-        <w:t>A projekt célja:</w:t>
+        <w:t>A projekt célja</w:t>
       </w:r>
       <w:bookmarkEnd w:id="0"/>
       <w:bookmarkEnd w:id="1"/>
@@ -1185,7 +1185,45 @@
         <w:jc w:val="both"/>
       </w:pPr>
       <w:r>
-        <w:t xml:space="preserve">A projekt célja egy Legyen Ön is milliomos játék publikálása 3 platformon. Regisztráció kezelése adatok tárolása adatbázisban, érzékeny adatok titkosítva. </w:t>
+        <w:t xml:space="preserve">A projekt célja egy Legyen Ön is milliomos játék publikálása </w:t>
+      </w:r>
+      <w:r>
+        <w:t>2</w:t>
+      </w:r>
+      <w:r>
+        <w:t xml:space="preserve"> platformon</w:t>
+      </w:r>
+      <w:r>
+        <w:t>(</w:t>
+      </w:r>
+      <w:proofErr w:type="spellStart"/>
+      <w:r>
+        <w:t>android</w:t>
+      </w:r>
+      <w:proofErr w:type="spellEnd"/>
+      <w:r>
+        <w:t xml:space="preserve"> és web), illetve </w:t>
+      </w:r>
+      <w:proofErr w:type="spellStart"/>
+      <w:r>
+        <w:t>demózás</w:t>
+      </w:r>
+      <w:proofErr w:type="spellEnd"/>
+      <w:r>
+        <w:t xml:space="preserve"> </w:t>
+      </w:r>
+      <w:proofErr w:type="spellStart"/>
+      <w:r>
+        <w:t>ios</w:t>
+      </w:r>
+      <w:proofErr w:type="spellEnd"/>
+      <w:r>
+        <w:t xml:space="preserve"> platformon</w:t>
+      </w:r>
+      <w:bookmarkStart w:id="2" w:name="_GoBack"/>
+      <w:bookmarkEnd w:id="2"/>
+      <w:r>
+        <w:t xml:space="preserve">. Regisztráció kezelése adatok tárolása adatbázisban, érzékeny adatok titkosítva. </w:t>
       </w:r>
       <w:proofErr w:type="spellStart"/>
       <w:r>
@@ -1200,16 +1238,13 @@
       <w:pPr>
         <w:pStyle w:val="Cmsor1"/>
       </w:pPr>
-      <w:bookmarkStart w:id="2" w:name="_Toc3413658"/>
-      <w:bookmarkStart w:id="3" w:name="_Toc3413757"/>
+      <w:bookmarkStart w:id="3" w:name="_Toc3413658"/>
+      <w:bookmarkStart w:id="4" w:name="_Toc3413757"/>
       <w:r>
         <w:t>Kritériumok</w:t>
       </w:r>
-      <w:r>
-        <w:t>:</w:t>
-      </w:r>
-      <w:bookmarkEnd w:id="2"/>
       <w:bookmarkEnd w:id="3"/>
+      <w:bookmarkEnd w:id="4"/>
     </w:p>
     <w:p>
       <w:pPr>
@@ -1305,8 +1340,6 @@
       <w:r>
         <w:t>formon (pénzügyi megtakarítás miatt)</w:t>
       </w:r>
-      <w:bookmarkStart w:id="4" w:name="_GoBack"/>
-      <w:bookmarkEnd w:id="4"/>
     </w:p>
     <w:p>
       <w:pPr>
@@ -1336,20 +1369,25 @@
       <w:tr>
         <w:tc>
           <w:tcPr>
-            <w:tcW w:w="1812" w:type="dxa"/>
-          </w:tcPr>
-          <w:p>
-            <w:pPr>
-              <w:jc w:val="center"/>
-            </w:pPr>
-            <w:r>
-              <w:t>NÉV</w:t>
-            </w:r>
-          </w:p>
-        </w:tc>
-        <w:tc>
-          <w:tcPr>
-            <w:tcW w:w="1812" w:type="dxa"/>
+            <w:tcW w:w="1455" w:type="dxa"/>
+            <w:vAlign w:val="center"/>
+          </w:tcPr>
+          <w:p>
+            <w:pPr>
+              <w:jc w:val="center"/>
+            </w:pPr>
+            <w:r>
+              <w:t>N</w:t>
+            </w:r>
+            <w:r>
+              <w:t>év</w:t>
+            </w:r>
+          </w:p>
+        </w:tc>
+        <w:tc>
+          <w:tcPr>
+            <w:tcW w:w="1630" w:type="dxa"/>
+            <w:vAlign w:val="center"/>
           </w:tcPr>
           <w:p>
             <w:pPr>
@@ -1362,7 +1400,8 @@
         </w:tc>
         <w:tc>
           <w:tcPr>
-            <w:tcW w:w="1812" w:type="dxa"/>
+            <w:tcW w:w="1568" w:type="dxa"/>
+            <w:vAlign w:val="center"/>
           </w:tcPr>
           <w:p>
             <w:pPr>
@@ -1375,7 +1414,8 @@
         </w:tc>
         <w:tc>
           <w:tcPr>
-            <w:tcW w:w="1813" w:type="dxa"/>
+            <w:tcW w:w="1642" w:type="dxa"/>
+            <w:vAlign w:val="center"/>
           </w:tcPr>
           <w:p>
             <w:pPr>
@@ -1388,7 +1428,8 @@
         </w:tc>
         <w:tc>
           <w:tcPr>
-            <w:tcW w:w="1813" w:type="dxa"/>
+            <w:tcW w:w="2767" w:type="dxa"/>
+            <w:vAlign w:val="center"/>
           </w:tcPr>
           <w:p>
             <w:pPr>
@@ -1403,7 +1444,8 @@
       <w:tr>
         <w:tc>
           <w:tcPr>
-            <w:tcW w:w="1812" w:type="dxa"/>
+            <w:tcW w:w="1455" w:type="dxa"/>
+            <w:vAlign w:val="center"/>
           </w:tcPr>
           <w:p>
             <w:pPr>
@@ -1416,20 +1458,25 @@
         </w:tc>
         <w:tc>
           <w:tcPr>
-            <w:tcW w:w="1812" w:type="dxa"/>
-          </w:tcPr>
-          <w:p>
-            <w:pPr>
-              <w:jc w:val="center"/>
-            </w:pPr>
-            <w:r>
-              <w:t>Informatikai osztály</w:t>
-            </w:r>
-          </w:p>
-        </w:tc>
-        <w:tc>
-          <w:tcPr>
-            <w:tcW w:w="1812" w:type="dxa"/>
+            <w:tcW w:w="1630" w:type="dxa"/>
+            <w:vAlign w:val="center"/>
+          </w:tcPr>
+          <w:p>
+            <w:pPr>
+              <w:jc w:val="center"/>
+            </w:pPr>
+            <w:r>
+              <w:t>I</w:t>
+            </w:r>
+            <w:r>
+              <w:t>nformatikai osztály</w:t>
+            </w:r>
+          </w:p>
+        </w:tc>
+        <w:tc>
+          <w:tcPr>
+            <w:tcW w:w="1568" w:type="dxa"/>
+            <w:vAlign w:val="center"/>
           </w:tcPr>
           <w:p>
             <w:pPr>
@@ -1447,7 +1494,8 @@
         </w:tc>
         <w:tc>
           <w:tcPr>
-            <w:tcW w:w="1813" w:type="dxa"/>
+            <w:tcW w:w="1642" w:type="dxa"/>
+            <w:vAlign w:val="center"/>
           </w:tcPr>
           <w:p>
             <w:pPr>
@@ -1460,7 +1508,8 @@
         </w:tc>
         <w:tc>
           <w:tcPr>
-            <w:tcW w:w="1813" w:type="dxa"/>
+            <w:tcW w:w="2767" w:type="dxa"/>
+            <w:vAlign w:val="center"/>
           </w:tcPr>
           <w:p>
             <w:pPr>
@@ -1483,20 +1532,22 @@
       <w:tr>
         <w:tc>
           <w:tcPr>
-            <w:tcW w:w="1812" w:type="dxa"/>
-          </w:tcPr>
-          <w:p>
-            <w:pPr>
-              <w:jc w:val="center"/>
-            </w:pPr>
-            <w:r>
-              <w:t>Tóth Tamás</w:t>
-            </w:r>
-          </w:p>
-        </w:tc>
-        <w:tc>
-          <w:tcPr>
-            <w:tcW w:w="1812" w:type="dxa"/>
+            <w:tcW w:w="1455" w:type="dxa"/>
+            <w:vAlign w:val="center"/>
+          </w:tcPr>
+          <w:p>
+            <w:pPr>
+              <w:jc w:val="center"/>
+            </w:pPr>
+            <w:r>
+              <w:t>Nagy Ádám</w:t>
+            </w:r>
+          </w:p>
+        </w:tc>
+        <w:tc>
+          <w:tcPr>
+            <w:tcW w:w="1630" w:type="dxa"/>
+            <w:vAlign w:val="center"/>
           </w:tcPr>
           <w:p>
             <w:pPr>
@@ -1509,38 +1560,46 @@
         </w:tc>
         <w:tc>
           <w:tcPr>
-            <w:tcW w:w="1812" w:type="dxa"/>
-          </w:tcPr>
-          <w:p>
-            <w:pPr>
-              <w:jc w:val="center"/>
-            </w:pPr>
-            <w:r>
-              <w:t xml:space="preserve">Backend </w:t>
-            </w:r>
+            <w:tcW w:w="1568" w:type="dxa"/>
+            <w:vAlign w:val="center"/>
+          </w:tcPr>
+          <w:p>
+            <w:pPr>
+              <w:jc w:val="center"/>
+            </w:pPr>
             <w:proofErr w:type="spellStart"/>
             <w:r>
-              <w:t>Developer</w:t>
+              <w:t>Product</w:t>
             </w:r>
             <w:proofErr w:type="spellEnd"/>
-          </w:p>
-        </w:tc>
-        <w:tc>
-          <w:tcPr>
-            <w:tcW w:w="1813" w:type="dxa"/>
-          </w:tcPr>
-          <w:p>
-            <w:pPr>
-              <w:jc w:val="center"/>
-            </w:pPr>
-            <w:r>
-              <w:t>2400 Dunaújváros Dózsa György u. 33</w:t>
-            </w:r>
-          </w:p>
-        </w:tc>
-        <w:tc>
-          <w:tcPr>
-            <w:tcW w:w="1813" w:type="dxa"/>
+            <w:r>
+              <w:t xml:space="preserve"> </w:t>
+            </w:r>
+            <w:proofErr w:type="spellStart"/>
+            <w:r>
+              <w:t>Owner</w:t>
+            </w:r>
+            <w:proofErr w:type="spellEnd"/>
+          </w:p>
+        </w:tc>
+        <w:tc>
+          <w:tcPr>
+            <w:tcW w:w="1642" w:type="dxa"/>
+            <w:vAlign w:val="center"/>
+          </w:tcPr>
+          <w:p>
+            <w:pPr>
+              <w:jc w:val="center"/>
+            </w:pPr>
+            <w:r>
+              <w:t>2400 Dunaújváros Dózsa György u. 37</w:t>
+            </w:r>
+          </w:p>
+        </w:tc>
+        <w:tc>
+          <w:tcPr>
+            <w:tcW w:w="2767" w:type="dxa"/>
+            <w:vAlign w:val="center"/>
           </w:tcPr>
           <w:p>
             <w:pPr>
@@ -1549,34 +1608,55 @@
             <w:hyperlink r:id="rId9" w:history="1">
               <w:r>
                 <w:rPr>
-                  <w:rFonts w:ascii="Arial" w:eastAsia="Times New Roman" w:hAnsi="Arial" w:cs="Arial"/>
-                  <w:color w:val="1155CC"/>
-                  <w:u w:val="single"/>
-                  <w:lang w:eastAsia="hu-HU"/>
+                  <w:rStyle w:val="Hiperhivatkozs"/>
                 </w:rPr>
-                <w:t>ttamas0713@gmail.com</w:t>
+                <w:t>nagy.adam0901@gma</w:t>
+              </w:r>
+              <w:r>
+                <w:rPr>
+                  <w:rStyle w:val="Hiperhivatkozs"/>
+                </w:rPr>
+                <w:t>i</w:t>
+              </w:r>
+              <w:r>
+                <w:rPr>
+                  <w:rStyle w:val="Hiperhivatkozs"/>
+                </w:rPr>
+                <w:t>l.com</w:t>
               </w:r>
             </w:hyperlink>
           </w:p>
+          <w:p>
+            <w:pPr>
+              <w:jc w:val="center"/>
+            </w:pPr>
+          </w:p>
+          <w:p>
+            <w:pPr>
+              <w:jc w:val="center"/>
+            </w:pPr>
+          </w:p>
         </w:tc>
       </w:tr>
       <w:tr>
         <w:tc>
           <w:tcPr>
-            <w:tcW w:w="1812" w:type="dxa"/>
-          </w:tcPr>
-          <w:p>
-            <w:pPr>
-              <w:jc w:val="center"/>
-            </w:pPr>
-            <w:r>
-              <w:t>Varsa László</w:t>
-            </w:r>
-          </w:p>
-        </w:tc>
-        <w:tc>
-          <w:tcPr>
-            <w:tcW w:w="1812" w:type="dxa"/>
+            <w:tcW w:w="1455" w:type="dxa"/>
+            <w:vAlign w:val="center"/>
+          </w:tcPr>
+          <w:p>
+            <w:pPr>
+              <w:jc w:val="center"/>
+            </w:pPr>
+            <w:r>
+              <w:t>Szabó Attila</w:t>
+            </w:r>
+          </w:p>
+        </w:tc>
+        <w:tc>
+          <w:tcPr>
+            <w:tcW w:w="1630" w:type="dxa"/>
+            <w:vAlign w:val="center"/>
           </w:tcPr>
           <w:p>
             <w:pPr>
@@ -1589,7 +1669,8 @@
         </w:tc>
         <w:tc>
           <w:tcPr>
-            <w:tcW w:w="1812" w:type="dxa"/>
+            <w:tcW w:w="1568" w:type="dxa"/>
+            <w:vAlign w:val="center"/>
           </w:tcPr>
           <w:p>
             <w:pPr>
@@ -1600,88 +1681,15 @@
             </w:r>
             <w:proofErr w:type="spellStart"/>
             <w:r>
-              <w:t>Designer</w:t>
+              <w:t>Developer</w:t>
             </w:r>
             <w:proofErr w:type="spellEnd"/>
           </w:p>
         </w:tc>
         <w:tc>
           <w:tcPr>
-            <w:tcW w:w="1813" w:type="dxa"/>
-          </w:tcPr>
-          <w:p>
-            <w:pPr>
-              <w:jc w:val="center"/>
-            </w:pPr>
-            <w:r>
-              <w:t>2400 Dunaújváros Dózsa György u. 37</w:t>
-            </w:r>
-          </w:p>
-        </w:tc>
-        <w:tc>
-          <w:tcPr>
-            <w:tcW w:w="1813" w:type="dxa"/>
-          </w:tcPr>
-          <w:p>
-            <w:r>
-              <w:rPr>
-                <w:rFonts w:ascii="Arial" w:eastAsia="Times New Roman" w:hAnsi="Arial" w:cs="Arial"/>
-                <w:color w:val="000000"/>
-                <w:lang w:eastAsia="hu-HU"/>
-              </w:rPr>
-              <w:t>vlz94@citromail.hu</w:t>
-            </w:r>
-          </w:p>
-        </w:tc>
-      </w:tr>
-      <w:tr>
-        <w:tc>
-          <w:tcPr>
-            <w:tcW w:w="1812" w:type="dxa"/>
-          </w:tcPr>
-          <w:p>
-            <w:pPr>
-              <w:jc w:val="center"/>
-            </w:pPr>
-            <w:r>
-              <w:t>Szabó Attila</w:t>
-            </w:r>
-          </w:p>
-        </w:tc>
-        <w:tc>
-          <w:tcPr>
-            <w:tcW w:w="1812" w:type="dxa"/>
-          </w:tcPr>
-          <w:p>
-            <w:pPr>
-              <w:jc w:val="center"/>
-            </w:pPr>
-            <w:r>
-              <w:t>Informatikai osztály</w:t>
-            </w:r>
-          </w:p>
-        </w:tc>
-        <w:tc>
-          <w:tcPr>
-            <w:tcW w:w="1812" w:type="dxa"/>
-          </w:tcPr>
-          <w:p>
-            <w:pPr>
-              <w:jc w:val="center"/>
-            </w:pPr>
-            <w:r>
-              <w:t xml:space="preserve">Frontend </w:t>
-            </w:r>
-            <w:proofErr w:type="spellStart"/>
-            <w:r>
-              <w:t>Developer</w:t>
-            </w:r>
-            <w:proofErr w:type="spellEnd"/>
-          </w:p>
-        </w:tc>
-        <w:tc>
-          <w:tcPr>
-            <w:tcW w:w="1813" w:type="dxa"/>
+            <w:tcW w:w="1642" w:type="dxa"/>
+            <w:vAlign w:val="center"/>
           </w:tcPr>
           <w:p>
             <w:pPr>
@@ -1704,22 +1712,18 @@
               <w:jc w:val="center"/>
             </w:pPr>
             <w:r>
-              <w:t xml:space="preserve">Semmelweis </w:t>
-            </w:r>
-            <w:r>
-              <w:t>u</w:t>
-            </w:r>
-            <w:r>
-              <w:t>. 33</w:t>
-            </w:r>
-          </w:p>
-        </w:tc>
-        <w:tc>
-          <w:tcPr>
-            <w:tcW w:w="1813" w:type="dxa"/>
-          </w:tcPr>
-          <w:p>
-            <w:pPr>
+              <w:t>Semmelweis u. 33</w:t>
+            </w:r>
+          </w:p>
+        </w:tc>
+        <w:tc>
+          <w:tcPr>
+            <w:tcW w:w="2767" w:type="dxa"/>
+            <w:vAlign w:val="center"/>
+          </w:tcPr>
+          <w:p>
+            <w:pPr>
+              <w:jc w:val="center"/>
               <w:rPr>
                 <w:rFonts w:ascii="Times New Roman" w:eastAsia="Times New Roman" w:hAnsi="Times New Roman" w:cs="Times New Roman"/>
                 <w:sz w:val="24"/>
@@ -1749,20 +1753,22 @@
       <w:tr>
         <w:tc>
           <w:tcPr>
-            <w:tcW w:w="1812" w:type="dxa"/>
-          </w:tcPr>
-          <w:p>
-            <w:pPr>
-              <w:jc w:val="center"/>
-            </w:pPr>
-            <w:r>
-              <w:t>Nagy Ádám</w:t>
-            </w:r>
-          </w:p>
-        </w:tc>
-        <w:tc>
-          <w:tcPr>
-            <w:tcW w:w="1812" w:type="dxa"/>
+            <w:tcW w:w="1455" w:type="dxa"/>
+            <w:vAlign w:val="center"/>
+          </w:tcPr>
+          <w:p>
+            <w:pPr>
+              <w:jc w:val="center"/>
+            </w:pPr>
+            <w:r>
+              <w:t>Tóth Tamás</w:t>
+            </w:r>
+          </w:p>
+        </w:tc>
+        <w:tc>
+          <w:tcPr>
+            <w:tcW w:w="1630" w:type="dxa"/>
+            <w:vAlign w:val="center"/>
           </w:tcPr>
           <w:p>
             <w:pPr>
@@ -1775,30 +1781,112 @@
         </w:tc>
         <w:tc>
           <w:tcPr>
-            <w:tcW w:w="1812" w:type="dxa"/>
-          </w:tcPr>
-          <w:p>
-            <w:pPr>
-              <w:jc w:val="center"/>
-            </w:pPr>
+            <w:tcW w:w="1568" w:type="dxa"/>
+            <w:vAlign w:val="center"/>
+          </w:tcPr>
+          <w:p>
+            <w:pPr>
+              <w:jc w:val="center"/>
+            </w:pPr>
+            <w:r>
+              <w:t xml:space="preserve">Backend </w:t>
+            </w:r>
             <w:proofErr w:type="spellStart"/>
             <w:r>
-              <w:t>Product</w:t>
+              <w:t>Developer</w:t>
             </w:r>
             <w:proofErr w:type="spellEnd"/>
-            <w:r>
-              <w:t xml:space="preserve"> </w:t>
+          </w:p>
+        </w:tc>
+        <w:tc>
+          <w:tcPr>
+            <w:tcW w:w="1642" w:type="dxa"/>
+            <w:vAlign w:val="center"/>
+          </w:tcPr>
+          <w:p>
+            <w:pPr>
+              <w:jc w:val="center"/>
+            </w:pPr>
+            <w:r>
+              <w:t>2400 Dunaújváros Dózsa György u. 33</w:t>
+            </w:r>
+          </w:p>
+        </w:tc>
+        <w:tc>
+          <w:tcPr>
+            <w:tcW w:w="2767" w:type="dxa"/>
+            <w:vAlign w:val="center"/>
+          </w:tcPr>
+          <w:p>
+            <w:pPr>
+              <w:jc w:val="center"/>
+            </w:pPr>
+            <w:hyperlink r:id="rId11" w:history="1">
+              <w:r>
+                <w:rPr>
+                  <w:rFonts w:ascii="Arial" w:eastAsia="Times New Roman" w:hAnsi="Arial" w:cs="Arial"/>
+                  <w:color w:val="1155CC"/>
+                  <w:u w:val="single"/>
+                  <w:lang w:eastAsia="hu-HU"/>
+                </w:rPr>
+                <w:t>ttamas0713@gmail.com</w:t>
+              </w:r>
+            </w:hyperlink>
+          </w:p>
+        </w:tc>
+      </w:tr>
+      <w:tr>
+        <w:tc>
+          <w:tcPr>
+            <w:tcW w:w="1455" w:type="dxa"/>
+            <w:vAlign w:val="center"/>
+          </w:tcPr>
+          <w:p>
+            <w:pPr>
+              <w:jc w:val="center"/>
+            </w:pPr>
+            <w:r>
+              <w:t>Varsa László</w:t>
+            </w:r>
+          </w:p>
+        </w:tc>
+        <w:tc>
+          <w:tcPr>
+            <w:tcW w:w="1630" w:type="dxa"/>
+            <w:vAlign w:val="center"/>
+          </w:tcPr>
+          <w:p>
+            <w:pPr>
+              <w:jc w:val="center"/>
+            </w:pPr>
+            <w:r>
+              <w:t>Informatikai osztály</w:t>
+            </w:r>
+          </w:p>
+        </w:tc>
+        <w:tc>
+          <w:tcPr>
+            <w:tcW w:w="1568" w:type="dxa"/>
+            <w:vAlign w:val="center"/>
+          </w:tcPr>
+          <w:p>
+            <w:pPr>
+              <w:jc w:val="center"/>
+            </w:pPr>
+            <w:r>
+              <w:t xml:space="preserve">Frontend </w:t>
             </w:r>
             <w:proofErr w:type="spellStart"/>
             <w:r>
-              <w:t>Owner</w:t>
+              <w:t>Designer</w:t>
             </w:r>
             <w:proofErr w:type="spellEnd"/>
           </w:p>
         </w:tc>
         <w:tc>
           <w:tcPr>
-            <w:tcW w:w="1813" w:type="dxa"/>
+            <w:tcW w:w="1642" w:type="dxa"/>
+            <w:vAlign w:val="center"/>
           </w:tcPr>
           <w:p>
             <w:pPr>
@@ -1811,15 +1899,33 @@
         </w:tc>
         <w:tc>
           <w:tcPr>
-            <w:tcW w:w="1813" w:type="dxa"/>
-          </w:tcPr>
-          <w:p>
-            <w:pPr>
-              <w:jc w:val="center"/>
-            </w:pPr>
-            <w:r>
-              <w:t>nagy.adam0901@gmial.com</w:t>
-            </w:r>
+            <w:tcW w:w="2767" w:type="dxa"/>
+            <w:vAlign w:val="center"/>
+          </w:tcPr>
+          <w:p>
+            <w:pPr>
+              <w:jc w:val="center"/>
+              <w:rPr>
+                <w:rFonts w:ascii="Arial" w:eastAsia="Times New Roman" w:hAnsi="Arial" w:cs="Arial"/>
+                <w:color w:val="000000"/>
+                <w:lang w:eastAsia="hu-HU"/>
+              </w:rPr>
+            </w:pPr>
+            <w:hyperlink r:id="rId12" w:history="1">
+              <w:r>
+                <w:rPr>
+                  <w:rStyle w:val="Hiperhivatkozs"/>
+                  <w:rFonts w:ascii="Arial" w:eastAsia="Times New Roman" w:hAnsi="Arial" w:cs="Arial"/>
+                  <w:lang w:eastAsia="hu-HU"/>
+                </w:rPr>
+                <w:t>vlz94@citromail.hu</w:t>
+              </w:r>
+            </w:hyperlink>
+          </w:p>
+          <w:p>
+            <w:pPr>
+              <w:jc w:val="center"/>
+            </w:pPr>
           </w:p>
         </w:tc>
       </w:tr>
@@ -2014,7 +2120,7 @@
       </w:r>
       <w:proofErr w:type="spellEnd"/>
       <w:r>
-        <w:t xml:space="preserve"> kijelölése:</w:t>
+        <w:t xml:space="preserve"> kijelölése</w:t>
       </w:r>
       <w:bookmarkEnd w:id="9"/>
       <w:bookmarkEnd w:id="10"/>
@@ -2194,7 +2300,7 @@
       </w:r>
       <w:proofErr w:type="spellEnd"/>
       <w:r>
-        <w:t xml:space="preserve"> tevékenységek:</w:t>
+        <w:t xml:space="preserve"> tevékenységek</w:t>
       </w:r>
       <w:bookmarkEnd w:id="11"/>
       <w:bookmarkEnd w:id="12"/>
@@ -2382,7 +2488,7 @@
       <w:bookmarkStart w:id="17" w:name="_Toc3413665"/>
       <w:bookmarkStart w:id="18" w:name="_Toc3413764"/>
       <w:r>
-        <w:t>Fontosabb üzleti határidők:</w:t>
+        <w:t>Fontosabb üzleti határidők</w:t>
       </w:r>
       <w:bookmarkEnd w:id="17"/>
       <w:bookmarkEnd w:id="18"/>
@@ -2731,18 +2837,106 @@
         <w:t>Folyó év ötödik havának ötödik napján</w:t>
       </w:r>
     </w:p>
-    <w:bookmarkStart w:id="23" w:name="_Toc3413668"/>
-    <w:bookmarkStart w:id="24" w:name="_Toc3413767"/>
     <w:p>
       <w:pPr>
         <w:pStyle w:val="Cmsor1"/>
         <w:spacing w:before="840" w:after="240"/>
       </w:pPr>
+      <w:bookmarkStart w:id="23" w:name="_Toc3413668"/>
+      <w:bookmarkStart w:id="24" w:name="_Toc3413767"/>
       <w:r>
         <w:rPr>
           <w:noProof/>
         </w:rPr>
         <w:lastRenderedPageBreak/>
+        <mc:AlternateContent>
+          <mc:Choice Requires="wps">
+            <w:drawing>
+              <wp:anchor distT="0" distB="0" distL="114300" distR="114300" simplePos="0" relativeHeight="251661312" behindDoc="0" locked="0" layoutInCell="1" allowOverlap="1">
+                <wp:simplePos x="0" y="0"/>
+                <wp:positionH relativeFrom="margin">
+                  <wp:posOffset>1923415</wp:posOffset>
+                </wp:positionH>
+                <wp:positionV relativeFrom="paragraph">
+                  <wp:posOffset>370205</wp:posOffset>
+                </wp:positionV>
+                <wp:extent cx="1723089" cy="274849"/>
+                <wp:effectExtent l="0" t="0" r="0" b="0"/>
+                <wp:wrapTopAndBottom/>
+                <wp:docPr id="9" name="Szövegdoboz 9"/>
+                <wp:cNvGraphicFramePr/>
+                <a:graphic xmlns:a="http://schemas.openxmlformats.org/drawingml/2006/main">
+                  <a:graphicData uri="http://schemas.microsoft.com/office/word/2010/wordprocessingShape">
+                    <wps:wsp>
+                      <wps:cNvSpPr txBox="1"/>
+                      <wps:spPr>
+                        <a:xfrm>
+                          <a:off x="0" y="0"/>
+                          <a:ext cx="1723089" cy="274849"/>
+                        </a:xfrm>
+                        <a:prstGeom prst="rect">
+                          <a:avLst/>
+                        </a:prstGeom>
+                        <a:solidFill>
+                          <a:schemeClr val="lt1"/>
+                        </a:solidFill>
+                        <a:ln w="6350">
+                          <a:noFill/>
+                        </a:ln>
+                      </wps:spPr>
+                      <wps:txbx>
+                        <w:txbxContent>
+                          <w:p>
+                            <w:r>
+                              <w:t>Feladat-Felelősség</w:t>
+                            </w:r>
+                          </w:p>
+                        </w:txbxContent>
+                      </wps:txbx>
+                      <wps:bodyPr rot="0" spcFirstLastPara="0" vertOverflow="overflow" horzOverflow="overflow" vert="horz" wrap="square" lIns="91440" tIns="45720" rIns="91440" bIns="45720" numCol="1" spcCol="0" rtlCol="0" fromWordArt="0" anchor="t" anchorCtr="0" forceAA="0" compatLnSpc="1">
+                        <a:prstTxWarp prst="textNoShape">
+                          <a:avLst/>
+                        </a:prstTxWarp>
+                        <a:noAutofit/>
+                      </wps:bodyPr>
+                    </wps:wsp>
+                  </a:graphicData>
+                </a:graphic>
+                <wp14:sizeRelH relativeFrom="margin">
+                  <wp14:pctWidth>0</wp14:pctWidth>
+                </wp14:sizeRelH>
+                <wp14:sizeRelV relativeFrom="margin">
+                  <wp14:pctHeight>0</wp14:pctHeight>
+                </wp14:sizeRelV>
+              </wp:anchor>
+            </w:drawing>
+          </mc:Choice>
+          <mc:Fallback>
+            <w:pict>
+              <v:shapetype id="_x0000_t202" coordsize="21600,21600" o:spt="202" path="m,l,21600r21600,l21600,xe">
+                <v:stroke joinstyle="miter"/>
+                <v:path gradientshapeok="t" o:connecttype="rect"/>
+              </v:shapetype>
+              <v:shape id="Szövegdoboz 9" o:spid="_x0000_s1026" type="#_x0000_t202" style="position:absolute;margin-left:151.45pt;margin-top:29.15pt;width:135.7pt;height:21.65pt;z-index:251661312;visibility:visible;mso-wrap-style:square;mso-width-percent:0;mso-height-percent:0;mso-wrap-distance-left:9pt;mso-wrap-distance-top:0;mso-wrap-distance-right:9pt;mso-wrap-distance-bottom:0;mso-position-horizontal:absolute;mso-position-horizontal-relative:margin;mso-position-vertical:absolute;mso-position-vertical-relative:text;mso-width-percent:0;mso-height-percent:0;mso-width-relative:margin;mso-height-relative:margin;v-text-anchor:top" o:gfxdata="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" fillcolor="white [3201]" stroked="f" strokeweight=".5pt">
+                <v:textbox>
+                  <w:txbxContent>
+                    <w:p>
+                      <w:r>
+                        <w:t>Feladat-Felelősség</w:t>
+                      </w:r>
+                    </w:p>
+                  </w:txbxContent>
+                </v:textbox>
+                <w10:wrap type="topAndBottom" anchorx="margin"/>
+              </v:shape>
+            </w:pict>
+          </mc:Fallback>
+        </mc:AlternateContent>
+      </w:r>
+      <w:r>
+        <w:rPr>
+          <w:noProof/>
+        </w:rPr>
         <mc:AlternateContent>
           <mc:Choice Requires="wps">
             <w:drawing>
@@ -2811,11 +3005,7 @@
           </mc:Choice>
           <mc:Fallback>
             <w:pict>
-              <v:shapetype id="_x0000_t202" coordsize="21600,21600" o:spt="202" path="m,l,21600r21600,l21600,xe">
-                <v:stroke joinstyle="miter"/>
-                <v:path gradientshapeok="t" o:connecttype="rect"/>
-              </v:shapetype>
-              <v:shape id="Szövegdoboz 2" o:spid="_x0000_s1026" type="#_x0000_t202" style="position:absolute;margin-left:149.65pt;margin-top:177.15pt;width:169.35pt;height:22.8pt;z-index:251665408;visibility:visible;mso-wrap-style:square;mso-width-percent:0;mso-height-percent:0;mso-wrap-distance-left:9pt;mso-wrap-distance-top:3.6pt;mso-wrap-distance-right:9pt;mso-wrap-distance-bottom:3.6pt;mso-position-horizontal:absolute;mso-position-horizontal-relative:margin;mso-position-vertical:absolute;mso-position-vertical-relative:text;mso-width-percent:0;mso-height-percent:0;mso-width-relative:margin;mso-height-relative:margin;v-text-anchor:top" o:gfxdata="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" stroked="f">
+              <v:shape id="Szövegdoboz 2" o:spid="_x0000_s1027" type="#_x0000_t202" style="position:absolute;margin-left:149.65pt;margin-top:177.15pt;width:169.35pt;height:22.8pt;z-index:251665408;visibility:visible;mso-wrap-style:square;mso-width-percent:0;mso-height-percent:0;mso-wrap-distance-left:9pt;mso-wrap-distance-top:3.6pt;mso-wrap-distance-right:9pt;mso-wrap-distance-bottom:3.6pt;mso-position-horizontal:absolute;mso-position-horizontal-relative:margin;mso-position-vertical:absolute;mso-position-vertical-relative:text;mso-width-percent:0;mso-height-percent:0;mso-width-relative:margin;mso-height-relative:margin;v-text-anchor:top" o:gfxdata="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" stroked="f">
                 <v:textbox>
                   <w:txbxContent>
                     <w:p>
@@ -2903,7 +3093,7 @@
           </mc:Choice>
           <mc:Fallback>
             <w:pict>
-              <v:shape id="_x0000_s1027" type="#_x0000_t202" style="position:absolute;margin-left:146.35pt;margin-top:64.7pt;width:223.05pt;height:34.5pt;z-index:251660288;visibility:visible;mso-wrap-style:square;mso-width-percent:0;mso-height-percent:0;mso-wrap-distance-left:9pt;mso-wrap-distance-top:3.6pt;mso-wrap-distance-right:9pt;mso-wrap-distance-bottom:3.6pt;mso-position-horizontal:absolute;mso-position-horizontal-relative:text;mso-position-vertical:absolute;mso-position-vertical-relative:text;mso-width-percent:0;mso-height-percent:0;mso-width-relative:margin;mso-height-relative:margin;v-text-anchor:top" o:gfxdata="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" stroked="f">
+              <v:shape id="_x0000_s1028" type="#_x0000_t202" style="position:absolute;margin-left:146.35pt;margin-top:64.7pt;width:223.05pt;height:34.5pt;z-index:251660288;visibility:visible;mso-wrap-style:square;mso-width-percent:0;mso-height-percent:0;mso-wrap-distance-left:9pt;mso-wrap-distance-top:3.6pt;mso-wrap-distance-right:9pt;mso-wrap-distance-bottom:3.6pt;mso-position-horizontal:absolute;mso-position-horizontal-relative:text;mso-position-vertical:absolute;mso-position-vertical-relative:text;mso-width-percent:0;mso-height-percent:0;mso-width-relative:margin;mso-height-relative:margin;v-text-anchor:top" o:gfxdata="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" stroked="f">
                 <v:textbox>
                   <w:txbxContent>
                     <w:p>
@@ -2991,7 +3181,7 @@
           </mc:Choice>
           <mc:Fallback>
             <w:pict>
-              <v:shape id="_x0000_s1028" type="#_x0000_t202" style="position:absolute;margin-left:146pt;margin-top:114.3pt;width:265.55pt;height:38.7pt;z-index:251663360;visibility:visible;mso-wrap-style:square;mso-width-percent:0;mso-height-percent:0;mso-wrap-distance-left:9pt;mso-wrap-distance-top:3.6pt;mso-wrap-distance-right:9pt;mso-wrap-distance-bottom:3.6pt;mso-position-horizontal:absolute;mso-position-horizontal-relative:text;mso-position-vertical:absolute;mso-position-vertical-relative:text;mso-width-percent:0;mso-height-percent:0;mso-width-relative:margin;mso-height-relative:margin;v-text-anchor:top" o:gfxdata="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" stroked="f">
+              <v:shape id="_x0000_s1029" type="#_x0000_t202" style="position:absolute;margin-left:146pt;margin-top:114.3pt;width:265.55pt;height:38.7pt;z-index:251663360;visibility:visible;mso-wrap-style:square;mso-width-percent:0;mso-height-percent:0;mso-wrap-distance-left:9pt;mso-wrap-distance-top:3.6pt;mso-wrap-distance-right:9pt;mso-wrap-distance-bottom:3.6pt;mso-position-horizontal:absolute;mso-position-horizontal-relative:text;mso-position-vertical:absolute;mso-position-vertical-relative:text;mso-width-percent:0;mso-height-percent:0;mso-width-relative:margin;mso-height-relative:margin;v-text-anchor:top" o:gfxdata="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" stroked="f">
                 <v:textbox>
                   <w:txbxContent>
                     <w:p>
@@ -3002,90 +3192,6 @@
                   </w:txbxContent>
                 </v:textbox>
                 <w10:wrap type="square"/>
-              </v:shape>
-            </w:pict>
-          </mc:Fallback>
-        </mc:AlternateContent>
-      </w:r>
-      <w:r>
-        <w:rPr>
-          <w:noProof/>
-        </w:rPr>
-        <mc:AlternateContent>
-          <mc:Choice Requires="wps">
-            <w:drawing>
-              <wp:anchor distT="0" distB="0" distL="114300" distR="114300" simplePos="0" relativeHeight="251661312" behindDoc="0" locked="0" layoutInCell="1" allowOverlap="1">
-                <wp:simplePos x="0" y="0"/>
-                <wp:positionH relativeFrom="margin">
-                  <wp:align>center</wp:align>
-                </wp:positionH>
-                <wp:positionV relativeFrom="paragraph">
-                  <wp:posOffset>342247</wp:posOffset>
-                </wp:positionV>
-                <wp:extent cx="1723089" cy="274849"/>
-                <wp:effectExtent l="0" t="0" r="0" b="0"/>
-                <wp:wrapTopAndBottom/>
-                <wp:docPr id="9" name="Szövegdoboz 9"/>
-                <wp:cNvGraphicFramePr/>
-                <a:graphic xmlns:a="http://schemas.openxmlformats.org/drawingml/2006/main">
-                  <a:graphicData uri="http://schemas.microsoft.com/office/word/2010/wordprocessingShape">
-                    <wps:wsp>
-                      <wps:cNvSpPr txBox="1"/>
-                      <wps:spPr>
-                        <a:xfrm>
-                          <a:off x="0" y="0"/>
-                          <a:ext cx="1723089" cy="274849"/>
-                        </a:xfrm>
-                        <a:prstGeom prst="rect">
-                          <a:avLst/>
-                        </a:prstGeom>
-                        <a:solidFill>
-                          <a:schemeClr val="lt1"/>
-                        </a:solidFill>
-                        <a:ln w="6350">
-                          <a:noFill/>
-                        </a:ln>
-                      </wps:spPr>
-                      <wps:txbx>
-                        <w:txbxContent>
-                          <w:p>
-                            <w:r>
-                              <w:t>Feladat-Felelősség</w:t>
-                            </w:r>
-                          </w:p>
-                        </w:txbxContent>
-                      </wps:txbx>
-                      <wps:bodyPr rot="0" spcFirstLastPara="0" vertOverflow="overflow" horzOverflow="overflow" vert="horz" wrap="square" lIns="91440" tIns="45720" rIns="91440" bIns="45720" numCol="1" spcCol="0" rtlCol="0" fromWordArt="0" anchor="t" anchorCtr="0" forceAA="0" compatLnSpc="1">
-                        <a:prstTxWarp prst="textNoShape">
-                          <a:avLst/>
-                        </a:prstTxWarp>
-                        <a:noAutofit/>
-                      </wps:bodyPr>
-                    </wps:wsp>
-                  </a:graphicData>
-                </a:graphic>
-                <wp14:sizeRelH relativeFrom="margin">
-                  <wp14:pctWidth>0</wp14:pctWidth>
-                </wp14:sizeRelH>
-                <wp14:sizeRelV relativeFrom="margin">
-                  <wp14:pctHeight>0</wp14:pctHeight>
-                </wp14:sizeRelV>
-              </wp:anchor>
-            </w:drawing>
-          </mc:Choice>
-          <mc:Fallback>
-            <w:pict>
-              <v:shape id="Szövegdoboz 9" o:spid="_x0000_s1029" type="#_x0000_t202" style="position:absolute;margin-left:0;margin-top:26.95pt;width:135.7pt;height:21.65pt;z-index:251661312;visibility:visible;mso-wrap-style:square;mso-width-percent:0;mso-height-percent:0;mso-wrap-distance-left:9pt;mso-wrap-distance-top:0;mso-wrap-distance-right:9pt;mso-wrap-distance-bottom:0;mso-position-horizontal:center;mso-position-horizontal-relative:margin;mso-position-vertical:absolute;mso-position-vertical-relative:text;mso-width-percent:0;mso-height-percent:0;mso-width-relative:margin;mso-height-relative:margin;v-text-anchor:top" o:gfxdata="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" fillcolor="white [3201]" stroked="f" strokeweight=".5pt">
-                <v:textbox>
-                  <w:txbxContent>
-                    <w:p>
-                      <w:r>
-                        <w:t>Feladat-Felelősség</w:t>
-                      </w:r>
-                    </w:p>
-                  </w:txbxContent>
-                </v:textbox>
-                <w10:wrap type="topAndBottom" anchorx="margin"/>
               </v:shape>
             </w:pict>
           </mc:Fallback>
@@ -3399,9 +3505,6 @@
       <w:r>
         <w:t>)</w:t>
       </w:r>
-      <w:r>
-        <w:t>:</w:t>
-      </w:r>
       <w:bookmarkEnd w:id="23"/>
       <w:bookmarkEnd w:id="24"/>
     </w:p>
@@ -4437,7 +4540,7 @@
               <w:adjustRightInd w:val="0"/>
             </w:pPr>
             <w:r>
-              <w:t>Nagy Ádám</w:t>
+              <w:t>Bajnok Tamás</w:t>
             </w:r>
           </w:p>
         </w:tc>
@@ -4453,6 +4556,9 @@
               <w:adjustRightInd w:val="0"/>
               <w:jc w:val="center"/>
             </w:pPr>
+            <w:r>
+              <w:t>X</w:t>
+            </w:r>
           </w:p>
         </w:tc>
         <w:tc>
@@ -4465,7 +4571,11 @@
               <w:autoSpaceDE w:val="0"/>
               <w:autoSpaceDN w:val="0"/>
               <w:adjustRightInd w:val="0"/>
-            </w:pPr>
+              <w:jc w:val="center"/>
+            </w:pPr>
+            <w:r>
+              <w:t>X</w:t>
+            </w:r>
           </w:p>
         </w:tc>
         <w:tc>
@@ -4497,6 +4607,9 @@
               <w:adjustRightInd w:val="0"/>
               <w:jc w:val="center"/>
             </w:pPr>
+            <w:r>
+              <w:t>X</w:t>
+            </w:r>
           </w:p>
         </w:tc>
         <w:tc>
@@ -4511,6 +4624,9 @@
               <w:adjustRightInd w:val="0"/>
               <w:jc w:val="center"/>
             </w:pPr>
+            <w:r>
+              <w:t>X</w:t>
+            </w:r>
           </w:p>
         </w:tc>
         <w:tc>
@@ -4542,9 +4658,6 @@
               <w:adjustRightInd w:val="0"/>
               <w:jc w:val="center"/>
             </w:pPr>
-            <w:r>
-              <w:t>X</w:t>
-            </w:r>
           </w:p>
         </w:tc>
         <w:tc>
@@ -4577,7 +4690,7 @@
               <w:adjustRightInd w:val="0"/>
             </w:pPr>
             <w:r>
-              <w:t>Bajnok Tamás</w:t>
+              <w:t>Nagy Ádám</w:t>
             </w:r>
           </w:p>
         </w:tc>
@@ -4593,6 +4706,33 @@
               <w:adjustRightInd w:val="0"/>
               <w:jc w:val="center"/>
             </w:pPr>
+          </w:p>
+        </w:tc>
+        <w:tc>
+          <w:tcPr>
+            <w:tcW w:w="1004" w:type="dxa"/>
+            <w:vAlign w:val="center"/>
+          </w:tcPr>
+          <w:p>
+            <w:pPr>
+              <w:autoSpaceDE w:val="0"/>
+              <w:autoSpaceDN w:val="0"/>
+              <w:adjustRightInd w:val="0"/>
+            </w:pPr>
+          </w:p>
+        </w:tc>
+        <w:tc>
+          <w:tcPr>
+            <w:tcW w:w="1005" w:type="dxa"/>
+            <w:vAlign w:val="center"/>
+          </w:tcPr>
+          <w:p>
+            <w:pPr>
+              <w:autoSpaceDE w:val="0"/>
+              <w:autoSpaceDN w:val="0"/>
+              <w:adjustRightInd w:val="0"/>
+              <w:jc w:val="center"/>
+            </w:pPr>
             <w:r>
               <w:t>X</w:t>
             </w:r>
@@ -4600,7 +4740,35 @@
         </w:tc>
         <w:tc>
           <w:tcPr>
-            <w:tcW w:w="1004" w:type="dxa"/>
+            <w:tcW w:w="1005" w:type="dxa"/>
+            <w:vAlign w:val="center"/>
+          </w:tcPr>
+          <w:p>
+            <w:pPr>
+              <w:autoSpaceDE w:val="0"/>
+              <w:autoSpaceDN w:val="0"/>
+              <w:adjustRightInd w:val="0"/>
+              <w:jc w:val="center"/>
+            </w:pPr>
+          </w:p>
+        </w:tc>
+        <w:tc>
+          <w:tcPr>
+            <w:tcW w:w="1005" w:type="dxa"/>
+            <w:vAlign w:val="center"/>
+          </w:tcPr>
+          <w:p>
+            <w:pPr>
+              <w:autoSpaceDE w:val="0"/>
+              <w:autoSpaceDN w:val="0"/>
+              <w:adjustRightInd w:val="0"/>
+              <w:jc w:val="center"/>
+            </w:pPr>
+          </w:p>
+        </w:tc>
+        <w:tc>
+          <w:tcPr>
+            <w:tcW w:w="1005" w:type="dxa"/>
             <w:vAlign w:val="center"/>
           </w:tcPr>
           <w:p>
@@ -4617,7 +4785,7 @@
         </w:tc>
         <w:tc>
           <w:tcPr>
-            <w:tcW w:w="1005" w:type="dxa"/>
+            <w:tcW w:w="930" w:type="dxa"/>
             <w:vAlign w:val="center"/>
           </w:tcPr>
           <w:p>
@@ -4630,71 +4798,6 @@
             <w:r>
               <w:t>X</w:t>
             </w:r>
-          </w:p>
-        </w:tc>
-        <w:tc>
-          <w:tcPr>
-            <w:tcW w:w="1005" w:type="dxa"/>
-            <w:vAlign w:val="center"/>
-          </w:tcPr>
-          <w:p>
-            <w:pPr>
-              <w:autoSpaceDE w:val="0"/>
-              <w:autoSpaceDN w:val="0"/>
-              <w:adjustRightInd w:val="0"/>
-              <w:jc w:val="center"/>
-            </w:pPr>
-            <w:r>
-              <w:t>X</w:t>
-            </w:r>
-          </w:p>
-        </w:tc>
-        <w:tc>
-          <w:tcPr>
-            <w:tcW w:w="1005" w:type="dxa"/>
-            <w:vAlign w:val="center"/>
-          </w:tcPr>
-          <w:p>
-            <w:pPr>
-              <w:autoSpaceDE w:val="0"/>
-              <w:autoSpaceDN w:val="0"/>
-              <w:adjustRightInd w:val="0"/>
-              <w:jc w:val="center"/>
-            </w:pPr>
-            <w:r>
-              <w:t>X</w:t>
-            </w:r>
-          </w:p>
-        </w:tc>
-        <w:tc>
-          <w:tcPr>
-            <w:tcW w:w="1005" w:type="dxa"/>
-            <w:vAlign w:val="center"/>
-          </w:tcPr>
-          <w:p>
-            <w:pPr>
-              <w:autoSpaceDE w:val="0"/>
-              <w:autoSpaceDN w:val="0"/>
-              <w:adjustRightInd w:val="0"/>
-              <w:jc w:val="center"/>
-            </w:pPr>
-            <w:r>
-              <w:t>X</w:t>
-            </w:r>
-          </w:p>
-        </w:tc>
-        <w:tc>
-          <w:tcPr>
-            <w:tcW w:w="930" w:type="dxa"/>
-            <w:vAlign w:val="center"/>
-          </w:tcPr>
-          <w:p>
-            <w:pPr>
-              <w:autoSpaceDE w:val="0"/>
-              <w:autoSpaceDN w:val="0"/>
-              <w:adjustRightInd w:val="0"/>
-              <w:jc w:val="center"/>
-            </w:pPr>
           </w:p>
         </w:tc>
         <w:tc>
@@ -5151,99 +5254,13 @@
         <w:adjustRightInd w:val="0"/>
         <w:spacing w:after="0" w:line="240" w:lineRule="auto"/>
         <w:sectPr>
-          <w:footerReference w:type="default" r:id="rId11"/>
+          <w:footerReference w:type="default" r:id="rId13"/>
           <w:pgSz w:w="11906" w:h="16838"/>
           <w:pgMar w:top="1417" w:right="1417" w:bottom="1417" w:left="1417" w:header="708" w:footer="708" w:gutter="0"/>
           <w:cols w:space="708"/>
           <w:docGrid w:linePitch="360"/>
         </w:sectPr>
       </w:pPr>
-    </w:p>
-    <w:p>
-      <w:pPr>
-        <w:autoSpaceDE w:val="0"/>
-        <w:autoSpaceDN w:val="0"/>
-        <w:adjustRightInd w:val="0"/>
-        <w:spacing w:after="0" w:line="240" w:lineRule="auto"/>
-      </w:pPr>
-      <w:r>
-        <w:t>K1= adatbázis kialakítás</w:t>
-      </w:r>
-      <w:r>
-        <w:br/>
-        <w:t>K2= adatbázis feltöltés</w:t>
-      </w:r>
-      <w:r>
-        <w:br/>
-        <w:t>K3= php szerver</w:t>
-      </w:r>
-    </w:p>
-    <w:p>
-      <w:pPr>
-        <w:autoSpaceDE w:val="0"/>
-        <w:autoSpaceDN w:val="0"/>
-        <w:adjustRightInd w:val="0"/>
-        <w:spacing w:after="0" w:line="240" w:lineRule="auto"/>
-      </w:pPr>
-      <w:r>
-        <w:t>K4=</w:t>
-      </w:r>
-      <w:r>
-        <w:t xml:space="preserve"> </w:t>
-      </w:r>
-      <w:r>
-        <w:t>CSS</w:t>
-      </w:r>
-    </w:p>
-    <w:p>
-      <w:pPr>
-        <w:autoSpaceDE w:val="0"/>
-        <w:autoSpaceDN w:val="0"/>
-        <w:adjustRightInd w:val="0"/>
-        <w:spacing w:after="0" w:line="240" w:lineRule="auto"/>
-      </w:pPr>
-      <w:r>
-        <w:br w:type="column"/>
-      </w:r>
-      <w:r>
-        <w:t>K5=</w:t>
-      </w:r>
-      <w:r>
-        <w:t xml:space="preserve"> </w:t>
-      </w:r>
-      <w:r>
-        <w:t>HTML</w:t>
-      </w:r>
-      <w:r>
-        <w:br/>
-        <w:t>K6=</w:t>
-      </w:r>
-      <w:r>
-        <w:t xml:space="preserve"> </w:t>
-      </w:r>
-      <w:r>
-        <w:t>JS</w:t>
-      </w:r>
-    </w:p>
-    <w:p>
-      <w:pPr>
-        <w:autoSpaceDE w:val="0"/>
-        <w:autoSpaceDN w:val="0"/>
-        <w:adjustRightInd w:val="0"/>
-        <w:spacing w:after="0" w:line="240" w:lineRule="auto"/>
-      </w:pPr>
-      <w:r>
-        <w:t>K</w:t>
-      </w:r>
-      <w:r>
-        <w:t>7=</w:t>
-      </w:r>
-      <w:r>
-        <w:t xml:space="preserve"> </w:t>
-      </w:r>
-      <w:r>
-        <w:t>Csapat szervezés</w:t>
-      </w:r>
     </w:p>
     <w:p>
       <w:pPr>
@@ -5260,6 +5277,72 @@
         </w:sectPr>
       </w:pPr>
       <w:r>
+        <w:t>K1= adatbázis kialakítás</w:t>
+      </w:r>
+      <w:r>
+        <w:br/>
+        <w:t>K2= adatbázis feltöltés</w:t>
+      </w:r>
+      <w:r>
+        <w:br/>
+        <w:t>K3= php szerver</w:t>
+      </w:r>
+      <w:r>
+        <w:br/>
+      </w:r>
+      <w:r>
+        <w:t>K4=</w:t>
+      </w:r>
+      <w:r>
+        <w:t xml:space="preserve"> </w:t>
+      </w:r>
+      <w:r>
+        <w:t>CSS</w:t>
+      </w:r>
+      <w:r>
+        <w:br/>
+      </w:r>
+      <w:r>
+        <w:br w:type="column"/>
+      </w:r>
+      <w:r>
+        <w:t>K5=</w:t>
+      </w:r>
+      <w:r>
+        <w:t xml:space="preserve"> </w:t>
+      </w:r>
+      <w:r>
+        <w:t>HTML</w:t>
+      </w:r>
+      <w:r>
+        <w:br/>
+        <w:t>K6=</w:t>
+      </w:r>
+      <w:r>
+        <w:t xml:space="preserve"> </w:t>
+      </w:r>
+      <w:r>
+        <w:t>JS</w:t>
+      </w:r>
+      <w:r>
+        <w:br/>
+      </w:r>
+      <w:r>
+        <w:t>K</w:t>
+      </w:r>
+      <w:r>
+        <w:t>7=</w:t>
+      </w:r>
+      <w:r>
+        <w:t xml:space="preserve"> </w:t>
+      </w:r>
+      <w:r>
+        <w:t>Csapat szervezés</w:t>
+      </w:r>
+      <w:r>
+        <w:br/>
+      </w:r>
+      <w:r>
         <w:t>K8= Grafikus programok</w:t>
       </w:r>
     </w:p>
@@ -5275,6 +5358,1286 @@
       </w:r>
       <w:bookmarkEnd w:id="29"/>
       <w:bookmarkEnd w:id="30"/>
+    </w:p>
+    <w:tbl>
+      <w:tblPr>
+        <w:tblStyle w:val="Rcsostblzat"/>
+        <w:tblW w:w="0" w:type="auto"/>
+        <w:jc w:val="center"/>
+        <w:tblLook w:val="04A0" w:firstRow="1" w:lastRow="0" w:firstColumn="1" w:lastColumn="0" w:noHBand="0" w:noVBand="1"/>
+      </w:tblPr>
+      <w:tblGrid>
+        <w:gridCol w:w="1271"/>
+        <w:gridCol w:w="742"/>
+        <w:gridCol w:w="1007"/>
+        <w:gridCol w:w="1007"/>
+        <w:gridCol w:w="1007"/>
+        <w:gridCol w:w="1007"/>
+        <w:gridCol w:w="1007"/>
+        <w:gridCol w:w="1007"/>
+        <w:gridCol w:w="1007"/>
+      </w:tblGrid>
+      <w:tr>
+        <w:trPr>
+          <w:cantSplit/>
+          <w:trHeight w:val="1738"/>
+          <w:jc w:val="center"/>
+        </w:trPr>
+        <w:tc>
+          <w:tcPr>
+            <w:tcW w:w="1271" w:type="dxa"/>
+            <w:vAlign w:val="center"/>
+          </w:tcPr>
+          <w:p>
+            <w:pPr>
+              <w:jc w:val="center"/>
+              <w:rPr>
+                <w:sz w:val="24"/>
+                <w:szCs w:val="24"/>
+              </w:rPr>
+            </w:pPr>
+          </w:p>
+        </w:tc>
+        <w:tc>
+          <w:tcPr>
+            <w:tcW w:w="742" w:type="dxa"/>
+            <w:textDirection w:val="btLr"/>
+            <w:vAlign w:val="center"/>
+          </w:tcPr>
+          <w:p>
+            <w:pPr>
+              <w:ind w:left="113" w:right="113"/>
+              <w:jc w:val="center"/>
+              <w:rPr>
+                <w:sz w:val="24"/>
+                <w:szCs w:val="24"/>
+              </w:rPr>
+            </w:pPr>
+            <w:r>
+              <w:rPr>
+                <w:sz w:val="24"/>
+                <w:szCs w:val="24"/>
+              </w:rPr>
+              <w:t>Adatbázis tervezés</w:t>
+            </w:r>
+          </w:p>
+        </w:tc>
+        <w:tc>
+          <w:tcPr>
+            <w:tcW w:w="1007" w:type="dxa"/>
+            <w:textDirection w:val="btLr"/>
+            <w:vAlign w:val="center"/>
+          </w:tcPr>
+          <w:p>
+            <w:pPr>
+              <w:ind w:left="113" w:right="113"/>
+              <w:jc w:val="center"/>
+              <w:rPr>
+                <w:sz w:val="24"/>
+                <w:szCs w:val="24"/>
+              </w:rPr>
+            </w:pPr>
+            <w:r>
+              <w:rPr>
+                <w:sz w:val="24"/>
+                <w:szCs w:val="24"/>
+              </w:rPr>
+              <w:t>Adatbázis Feltöltése</w:t>
+            </w:r>
+          </w:p>
+        </w:tc>
+        <w:tc>
+          <w:tcPr>
+            <w:tcW w:w="1007" w:type="dxa"/>
+            <w:textDirection w:val="btLr"/>
+            <w:vAlign w:val="center"/>
+          </w:tcPr>
+          <w:p>
+            <w:pPr>
+              <w:ind w:left="113" w:right="113"/>
+              <w:jc w:val="center"/>
+              <w:rPr>
+                <w:sz w:val="24"/>
+                <w:szCs w:val="24"/>
+              </w:rPr>
+            </w:pPr>
+            <w:r>
+              <w:rPr>
+                <w:sz w:val="24"/>
+                <w:szCs w:val="24"/>
+              </w:rPr>
+              <w:t>PHP szerver üzemeltetése</w:t>
+            </w:r>
+          </w:p>
+        </w:tc>
+        <w:tc>
+          <w:tcPr>
+            <w:tcW w:w="1007" w:type="dxa"/>
+            <w:textDirection w:val="btLr"/>
+            <w:vAlign w:val="center"/>
+          </w:tcPr>
+          <w:p>
+            <w:pPr>
+              <w:ind w:left="113" w:right="113"/>
+              <w:jc w:val="center"/>
+              <w:rPr>
+                <w:sz w:val="24"/>
+                <w:szCs w:val="24"/>
+              </w:rPr>
+            </w:pPr>
+            <w:r>
+              <w:rPr>
+                <w:sz w:val="24"/>
+                <w:szCs w:val="24"/>
+              </w:rPr>
+              <w:t>Backend kialakítás</w:t>
+            </w:r>
+          </w:p>
+        </w:tc>
+        <w:tc>
+          <w:tcPr>
+            <w:tcW w:w="1007" w:type="dxa"/>
+            <w:textDirection w:val="btLr"/>
+            <w:vAlign w:val="center"/>
+          </w:tcPr>
+          <w:p>
+            <w:pPr>
+              <w:ind w:left="113" w:right="113"/>
+              <w:jc w:val="center"/>
+              <w:rPr>
+                <w:sz w:val="24"/>
+                <w:szCs w:val="24"/>
+              </w:rPr>
+            </w:pPr>
+            <w:r>
+              <w:rPr>
+                <w:sz w:val="24"/>
+                <w:szCs w:val="24"/>
+              </w:rPr>
+              <w:t xml:space="preserve">Frontend kommunikáció </w:t>
+            </w:r>
+          </w:p>
+        </w:tc>
+        <w:tc>
+          <w:tcPr>
+            <w:tcW w:w="1007" w:type="dxa"/>
+            <w:textDirection w:val="btLr"/>
+            <w:vAlign w:val="center"/>
+          </w:tcPr>
+          <w:p>
+            <w:pPr>
+              <w:ind w:left="113" w:right="113"/>
+              <w:jc w:val="center"/>
+              <w:rPr>
+                <w:sz w:val="24"/>
+                <w:szCs w:val="24"/>
+              </w:rPr>
+            </w:pPr>
+            <w:r>
+              <w:rPr>
+                <w:sz w:val="24"/>
+                <w:szCs w:val="24"/>
+              </w:rPr>
+              <w:t>Grafikus felület kialakítása</w:t>
+            </w:r>
+          </w:p>
+        </w:tc>
+        <w:tc>
+          <w:tcPr>
+            <w:tcW w:w="1007" w:type="dxa"/>
+            <w:textDirection w:val="btLr"/>
+            <w:vAlign w:val="center"/>
+          </w:tcPr>
+          <w:p>
+            <w:pPr>
+              <w:ind w:left="113" w:right="113"/>
+              <w:jc w:val="center"/>
+              <w:rPr>
+                <w:sz w:val="24"/>
+                <w:szCs w:val="24"/>
+              </w:rPr>
+            </w:pPr>
+            <w:r>
+              <w:rPr>
+                <w:sz w:val="24"/>
+                <w:szCs w:val="24"/>
+              </w:rPr>
+              <w:t>Dokumentálás</w:t>
+            </w:r>
+          </w:p>
+        </w:tc>
+        <w:tc>
+          <w:tcPr>
+            <w:tcW w:w="1007" w:type="dxa"/>
+            <w:textDirection w:val="btLr"/>
+            <w:vAlign w:val="center"/>
+          </w:tcPr>
+          <w:p>
+            <w:pPr>
+              <w:ind w:left="113" w:right="113"/>
+              <w:jc w:val="center"/>
+              <w:rPr>
+                <w:sz w:val="24"/>
+                <w:szCs w:val="24"/>
+              </w:rPr>
+            </w:pPr>
+            <w:r>
+              <w:rPr>
+                <w:sz w:val="24"/>
+                <w:szCs w:val="24"/>
+              </w:rPr>
+              <w:t>Látványtervek elkészítése</w:t>
+            </w:r>
+          </w:p>
+        </w:tc>
+      </w:tr>
+      <w:tr>
+        <w:trPr>
+          <w:jc w:val="center"/>
+        </w:trPr>
+        <w:tc>
+          <w:tcPr>
+            <w:tcW w:w="1271" w:type="dxa"/>
+            <w:vAlign w:val="center"/>
+          </w:tcPr>
+          <w:p>
+            <w:pPr>
+              <w:jc w:val="center"/>
+              <w:rPr>
+                <w:sz w:val="24"/>
+                <w:szCs w:val="24"/>
+              </w:rPr>
+            </w:pPr>
+            <w:r>
+              <w:rPr>
+                <w:sz w:val="24"/>
+                <w:szCs w:val="24"/>
+              </w:rPr>
+              <w:t>Bajnok Tamás</w:t>
+            </w:r>
+          </w:p>
+        </w:tc>
+        <w:tc>
+          <w:tcPr>
+            <w:tcW w:w="742" w:type="dxa"/>
+            <w:vAlign w:val="center"/>
+          </w:tcPr>
+          <w:p>
+            <w:pPr>
+              <w:jc w:val="center"/>
+              <w:rPr>
+                <w:b/>
+                <w:sz w:val="24"/>
+                <w:szCs w:val="24"/>
+              </w:rPr>
+            </w:pPr>
+            <w:r>
+              <w:rPr>
+                <w:b/>
+                <w:sz w:val="24"/>
+                <w:szCs w:val="24"/>
+              </w:rPr>
+              <w:t>J</w:t>
+            </w:r>
+          </w:p>
+        </w:tc>
+        <w:tc>
+          <w:tcPr>
+            <w:tcW w:w="1007" w:type="dxa"/>
+            <w:vAlign w:val="center"/>
+          </w:tcPr>
+          <w:p>
+            <w:pPr>
+              <w:jc w:val="center"/>
+              <w:rPr>
+                <w:b/>
+                <w:sz w:val="24"/>
+                <w:szCs w:val="24"/>
+              </w:rPr>
+            </w:pPr>
+            <w:r>
+              <w:rPr>
+                <w:b/>
+                <w:sz w:val="24"/>
+                <w:szCs w:val="24"/>
+              </w:rPr>
+              <w:t>J</w:t>
+            </w:r>
+          </w:p>
+        </w:tc>
+        <w:tc>
+          <w:tcPr>
+            <w:tcW w:w="1007" w:type="dxa"/>
+            <w:vAlign w:val="center"/>
+          </w:tcPr>
+          <w:p>
+            <w:pPr>
+              <w:jc w:val="center"/>
+              <w:rPr>
+                <w:b/>
+                <w:sz w:val="24"/>
+                <w:szCs w:val="24"/>
+              </w:rPr>
+            </w:pPr>
+            <w:r>
+              <w:rPr>
+                <w:b/>
+                <w:sz w:val="24"/>
+                <w:szCs w:val="24"/>
+              </w:rPr>
+              <w:t>V</w:t>
+            </w:r>
+          </w:p>
+        </w:tc>
+        <w:tc>
+          <w:tcPr>
+            <w:tcW w:w="1007" w:type="dxa"/>
+            <w:vAlign w:val="center"/>
+          </w:tcPr>
+          <w:p>
+            <w:pPr>
+              <w:jc w:val="center"/>
+              <w:rPr>
+                <w:b/>
+                <w:sz w:val="24"/>
+                <w:szCs w:val="24"/>
+              </w:rPr>
+            </w:pPr>
+            <w:r>
+              <w:rPr>
+                <w:b/>
+                <w:sz w:val="24"/>
+                <w:szCs w:val="24"/>
+              </w:rPr>
+              <w:t>V</w:t>
+            </w:r>
+          </w:p>
+        </w:tc>
+        <w:tc>
+          <w:tcPr>
+            <w:tcW w:w="1007" w:type="dxa"/>
+            <w:vAlign w:val="center"/>
+          </w:tcPr>
+          <w:p>
+            <w:pPr>
+              <w:jc w:val="center"/>
+              <w:rPr>
+                <w:b/>
+                <w:sz w:val="24"/>
+                <w:szCs w:val="24"/>
+              </w:rPr>
+            </w:pPr>
+            <w:r>
+              <w:rPr>
+                <w:b/>
+                <w:sz w:val="24"/>
+                <w:szCs w:val="24"/>
+              </w:rPr>
+              <w:t>J</w:t>
+            </w:r>
+          </w:p>
+        </w:tc>
+        <w:tc>
+          <w:tcPr>
+            <w:tcW w:w="1007" w:type="dxa"/>
+            <w:vAlign w:val="center"/>
+          </w:tcPr>
+          <w:p>
+            <w:pPr>
+              <w:jc w:val="center"/>
+              <w:rPr>
+                <w:b/>
+                <w:sz w:val="24"/>
+                <w:szCs w:val="24"/>
+              </w:rPr>
+            </w:pPr>
+          </w:p>
+        </w:tc>
+        <w:tc>
+          <w:tcPr>
+            <w:tcW w:w="1007" w:type="dxa"/>
+            <w:vAlign w:val="center"/>
+          </w:tcPr>
+          <w:p>
+            <w:pPr>
+              <w:jc w:val="center"/>
+              <w:rPr>
+                <w:b/>
+                <w:sz w:val="24"/>
+                <w:szCs w:val="24"/>
+              </w:rPr>
+            </w:pPr>
+            <w:r>
+              <w:rPr>
+                <w:b/>
+                <w:sz w:val="24"/>
+                <w:szCs w:val="24"/>
+              </w:rPr>
+              <w:t>I</w:t>
+            </w:r>
+          </w:p>
+        </w:tc>
+        <w:tc>
+          <w:tcPr>
+            <w:tcW w:w="1007" w:type="dxa"/>
+            <w:vAlign w:val="center"/>
+          </w:tcPr>
+          <w:p>
+            <w:pPr>
+              <w:jc w:val="center"/>
+              <w:rPr>
+                <w:b/>
+                <w:sz w:val="24"/>
+                <w:szCs w:val="24"/>
+              </w:rPr>
+            </w:pPr>
+          </w:p>
+        </w:tc>
+      </w:tr>
+      <w:tr>
+        <w:trPr>
+          <w:jc w:val="center"/>
+        </w:trPr>
+        <w:tc>
+          <w:tcPr>
+            <w:tcW w:w="1271" w:type="dxa"/>
+            <w:vAlign w:val="center"/>
+          </w:tcPr>
+          <w:p>
+            <w:pPr>
+              <w:jc w:val="center"/>
+              <w:rPr>
+                <w:sz w:val="24"/>
+                <w:szCs w:val="24"/>
+              </w:rPr>
+            </w:pPr>
+            <w:r>
+              <w:rPr>
+                <w:sz w:val="24"/>
+                <w:szCs w:val="24"/>
+              </w:rPr>
+              <w:t>Nagy Ádám</w:t>
+            </w:r>
+          </w:p>
+        </w:tc>
+        <w:tc>
+          <w:tcPr>
+            <w:tcW w:w="742" w:type="dxa"/>
+            <w:vAlign w:val="center"/>
+          </w:tcPr>
+          <w:p>
+            <w:pPr>
+              <w:jc w:val="center"/>
+              <w:rPr>
+                <w:b/>
+                <w:sz w:val="24"/>
+                <w:szCs w:val="24"/>
+              </w:rPr>
+            </w:pPr>
+            <w:r>
+              <w:rPr>
+                <w:b/>
+                <w:sz w:val="24"/>
+                <w:szCs w:val="24"/>
+              </w:rPr>
+              <w:t>B/I</w:t>
+            </w:r>
+          </w:p>
+        </w:tc>
+        <w:tc>
+          <w:tcPr>
+            <w:tcW w:w="1007" w:type="dxa"/>
+            <w:vAlign w:val="center"/>
+          </w:tcPr>
+          <w:p>
+            <w:pPr>
+              <w:jc w:val="center"/>
+              <w:rPr>
+                <w:b/>
+                <w:sz w:val="24"/>
+                <w:szCs w:val="24"/>
+              </w:rPr>
+            </w:pPr>
+            <w:r>
+              <w:rPr>
+                <w:b/>
+                <w:sz w:val="24"/>
+                <w:szCs w:val="24"/>
+              </w:rPr>
+              <w:t>B/I</w:t>
+            </w:r>
+          </w:p>
+        </w:tc>
+        <w:tc>
+          <w:tcPr>
+            <w:tcW w:w="1007" w:type="dxa"/>
+            <w:vAlign w:val="center"/>
+          </w:tcPr>
+          <w:p>
+            <w:pPr>
+              <w:jc w:val="center"/>
+              <w:rPr>
+                <w:b/>
+                <w:sz w:val="24"/>
+                <w:szCs w:val="24"/>
+              </w:rPr>
+            </w:pPr>
+            <w:r>
+              <w:rPr>
+                <w:b/>
+                <w:sz w:val="24"/>
+                <w:szCs w:val="24"/>
+              </w:rPr>
+              <w:t>J/I</w:t>
+            </w:r>
+          </w:p>
+        </w:tc>
+        <w:tc>
+          <w:tcPr>
+            <w:tcW w:w="1007" w:type="dxa"/>
+            <w:vAlign w:val="center"/>
+          </w:tcPr>
+          <w:p>
+            <w:pPr>
+              <w:jc w:val="center"/>
+              <w:rPr>
+                <w:b/>
+                <w:sz w:val="24"/>
+                <w:szCs w:val="24"/>
+              </w:rPr>
+            </w:pPr>
+            <w:r>
+              <w:rPr>
+                <w:b/>
+                <w:sz w:val="24"/>
+                <w:szCs w:val="24"/>
+              </w:rPr>
+              <w:t>J/I</w:t>
+            </w:r>
+          </w:p>
+        </w:tc>
+        <w:tc>
+          <w:tcPr>
+            <w:tcW w:w="1007" w:type="dxa"/>
+            <w:vAlign w:val="center"/>
+          </w:tcPr>
+          <w:p>
+            <w:pPr>
+              <w:jc w:val="center"/>
+              <w:rPr>
+                <w:b/>
+                <w:sz w:val="24"/>
+                <w:szCs w:val="24"/>
+              </w:rPr>
+            </w:pPr>
+            <w:r>
+              <w:rPr>
+                <w:b/>
+                <w:sz w:val="24"/>
+                <w:szCs w:val="24"/>
+              </w:rPr>
+              <w:t>I</w:t>
+            </w:r>
+          </w:p>
+        </w:tc>
+        <w:tc>
+          <w:tcPr>
+            <w:tcW w:w="1007" w:type="dxa"/>
+            <w:vAlign w:val="center"/>
+          </w:tcPr>
+          <w:p>
+            <w:pPr>
+              <w:jc w:val="center"/>
+              <w:rPr>
+                <w:b/>
+                <w:sz w:val="24"/>
+                <w:szCs w:val="24"/>
+              </w:rPr>
+            </w:pPr>
+            <w:r>
+              <w:rPr>
+                <w:b/>
+                <w:sz w:val="24"/>
+                <w:szCs w:val="24"/>
+              </w:rPr>
+              <w:t>J/I</w:t>
+            </w:r>
+          </w:p>
+        </w:tc>
+        <w:tc>
+          <w:tcPr>
+            <w:tcW w:w="1007" w:type="dxa"/>
+            <w:vAlign w:val="center"/>
+          </w:tcPr>
+          <w:p>
+            <w:pPr>
+              <w:jc w:val="center"/>
+              <w:rPr>
+                <w:b/>
+                <w:sz w:val="24"/>
+                <w:szCs w:val="24"/>
+              </w:rPr>
+            </w:pPr>
+            <w:r>
+              <w:rPr>
+                <w:b/>
+                <w:sz w:val="24"/>
+                <w:szCs w:val="24"/>
+              </w:rPr>
+              <w:t>J</w:t>
+            </w:r>
+          </w:p>
+        </w:tc>
+        <w:tc>
+          <w:tcPr>
+            <w:tcW w:w="1007" w:type="dxa"/>
+            <w:vAlign w:val="center"/>
+          </w:tcPr>
+          <w:p>
+            <w:pPr>
+              <w:jc w:val="center"/>
+              <w:rPr>
+                <w:b/>
+                <w:sz w:val="24"/>
+                <w:szCs w:val="24"/>
+              </w:rPr>
+            </w:pPr>
+            <w:r>
+              <w:rPr>
+                <w:b/>
+                <w:sz w:val="24"/>
+                <w:szCs w:val="24"/>
+              </w:rPr>
+              <w:t>J</w:t>
+            </w:r>
+          </w:p>
+        </w:tc>
+      </w:tr>
+      <w:tr>
+        <w:trPr>
+          <w:jc w:val="center"/>
+        </w:trPr>
+        <w:tc>
+          <w:tcPr>
+            <w:tcW w:w="1271" w:type="dxa"/>
+            <w:vAlign w:val="center"/>
+          </w:tcPr>
+          <w:p>
+            <w:pPr>
+              <w:jc w:val="center"/>
+              <w:rPr>
+                <w:sz w:val="24"/>
+                <w:szCs w:val="24"/>
+              </w:rPr>
+            </w:pPr>
+            <w:r>
+              <w:rPr>
+                <w:sz w:val="24"/>
+                <w:szCs w:val="24"/>
+              </w:rPr>
+              <w:t>Szabó Attila</w:t>
+            </w:r>
+          </w:p>
+        </w:tc>
+        <w:tc>
+          <w:tcPr>
+            <w:tcW w:w="742" w:type="dxa"/>
+            <w:vAlign w:val="center"/>
+          </w:tcPr>
+          <w:p>
+            <w:pPr>
+              <w:jc w:val="center"/>
+              <w:rPr>
+                <w:b/>
+                <w:sz w:val="24"/>
+                <w:szCs w:val="24"/>
+              </w:rPr>
+            </w:pPr>
+          </w:p>
+        </w:tc>
+        <w:tc>
+          <w:tcPr>
+            <w:tcW w:w="1007" w:type="dxa"/>
+            <w:vAlign w:val="center"/>
+          </w:tcPr>
+          <w:p>
+            <w:pPr>
+              <w:jc w:val="center"/>
+              <w:rPr>
+                <w:b/>
+                <w:sz w:val="24"/>
+                <w:szCs w:val="24"/>
+              </w:rPr>
+            </w:pPr>
+          </w:p>
+        </w:tc>
+        <w:tc>
+          <w:tcPr>
+            <w:tcW w:w="1007" w:type="dxa"/>
+            <w:vAlign w:val="center"/>
+          </w:tcPr>
+          <w:p>
+            <w:pPr>
+              <w:jc w:val="center"/>
+              <w:rPr>
+                <w:b/>
+                <w:sz w:val="24"/>
+                <w:szCs w:val="24"/>
+              </w:rPr>
+            </w:pPr>
+          </w:p>
+        </w:tc>
+        <w:tc>
+          <w:tcPr>
+            <w:tcW w:w="1007" w:type="dxa"/>
+            <w:vAlign w:val="center"/>
+          </w:tcPr>
+          <w:p>
+            <w:pPr>
+              <w:jc w:val="center"/>
+              <w:rPr>
+                <w:b/>
+                <w:sz w:val="24"/>
+                <w:szCs w:val="24"/>
+              </w:rPr>
+            </w:pPr>
+          </w:p>
+        </w:tc>
+        <w:tc>
+          <w:tcPr>
+            <w:tcW w:w="1007" w:type="dxa"/>
+            <w:vAlign w:val="center"/>
+          </w:tcPr>
+          <w:p>
+            <w:pPr>
+              <w:jc w:val="center"/>
+              <w:rPr>
+                <w:b/>
+                <w:sz w:val="24"/>
+                <w:szCs w:val="24"/>
+              </w:rPr>
+            </w:pPr>
+            <w:r>
+              <w:rPr>
+                <w:b/>
+                <w:sz w:val="24"/>
+                <w:szCs w:val="24"/>
+              </w:rPr>
+              <w:t>V</w:t>
+            </w:r>
+          </w:p>
+        </w:tc>
+        <w:tc>
+          <w:tcPr>
+            <w:tcW w:w="1007" w:type="dxa"/>
+            <w:vAlign w:val="center"/>
+          </w:tcPr>
+          <w:p>
+            <w:pPr>
+              <w:jc w:val="center"/>
+              <w:rPr>
+                <w:b/>
+                <w:sz w:val="24"/>
+                <w:szCs w:val="24"/>
+              </w:rPr>
+            </w:pPr>
+            <w:r>
+              <w:rPr>
+                <w:b/>
+                <w:sz w:val="24"/>
+                <w:szCs w:val="24"/>
+              </w:rPr>
+              <w:t>B</w:t>
+            </w:r>
+          </w:p>
+        </w:tc>
+        <w:tc>
+          <w:tcPr>
+            <w:tcW w:w="1007" w:type="dxa"/>
+            <w:vAlign w:val="center"/>
+          </w:tcPr>
+          <w:p>
+            <w:pPr>
+              <w:jc w:val="center"/>
+              <w:rPr>
+                <w:b/>
+                <w:sz w:val="24"/>
+                <w:szCs w:val="24"/>
+              </w:rPr>
+            </w:pPr>
+            <w:r>
+              <w:rPr>
+                <w:b/>
+                <w:sz w:val="24"/>
+                <w:szCs w:val="24"/>
+              </w:rPr>
+              <w:t>V</w:t>
+            </w:r>
+          </w:p>
+        </w:tc>
+        <w:tc>
+          <w:tcPr>
+            <w:tcW w:w="1007" w:type="dxa"/>
+            <w:vAlign w:val="center"/>
+          </w:tcPr>
+          <w:p>
+            <w:pPr>
+              <w:jc w:val="center"/>
+              <w:rPr>
+                <w:b/>
+                <w:sz w:val="24"/>
+                <w:szCs w:val="24"/>
+              </w:rPr>
+            </w:pPr>
+            <w:r>
+              <w:rPr>
+                <w:b/>
+                <w:sz w:val="24"/>
+                <w:szCs w:val="24"/>
+              </w:rPr>
+              <w:t>I</w:t>
+            </w:r>
+          </w:p>
+        </w:tc>
+      </w:tr>
+      <w:tr>
+        <w:trPr>
+          <w:jc w:val="center"/>
+        </w:trPr>
+        <w:tc>
+          <w:tcPr>
+            <w:tcW w:w="1271" w:type="dxa"/>
+            <w:vAlign w:val="center"/>
+          </w:tcPr>
+          <w:p>
+            <w:pPr>
+              <w:jc w:val="center"/>
+              <w:rPr>
+                <w:sz w:val="24"/>
+                <w:szCs w:val="24"/>
+              </w:rPr>
+            </w:pPr>
+            <w:r>
+              <w:rPr>
+                <w:sz w:val="24"/>
+                <w:szCs w:val="24"/>
+              </w:rPr>
+              <w:t>Tóth Tamás</w:t>
+            </w:r>
+          </w:p>
+        </w:tc>
+        <w:tc>
+          <w:tcPr>
+            <w:tcW w:w="742" w:type="dxa"/>
+            <w:vAlign w:val="center"/>
+          </w:tcPr>
+          <w:p>
+            <w:pPr>
+              <w:jc w:val="center"/>
+              <w:rPr>
+                <w:b/>
+                <w:sz w:val="24"/>
+                <w:szCs w:val="24"/>
+              </w:rPr>
+            </w:pPr>
+            <w:r>
+              <w:rPr>
+                <w:b/>
+                <w:sz w:val="24"/>
+                <w:szCs w:val="24"/>
+              </w:rPr>
+              <w:t>V</w:t>
+            </w:r>
+          </w:p>
+        </w:tc>
+        <w:tc>
+          <w:tcPr>
+            <w:tcW w:w="1007" w:type="dxa"/>
+            <w:vAlign w:val="center"/>
+          </w:tcPr>
+          <w:p>
+            <w:pPr>
+              <w:jc w:val="center"/>
+              <w:rPr>
+                <w:b/>
+                <w:sz w:val="24"/>
+                <w:szCs w:val="24"/>
+              </w:rPr>
+            </w:pPr>
+            <w:r>
+              <w:rPr>
+                <w:b/>
+                <w:sz w:val="24"/>
+                <w:szCs w:val="24"/>
+              </w:rPr>
+              <w:t>V</w:t>
+            </w:r>
+          </w:p>
+        </w:tc>
+        <w:tc>
+          <w:tcPr>
+            <w:tcW w:w="1007" w:type="dxa"/>
+            <w:vAlign w:val="center"/>
+          </w:tcPr>
+          <w:p>
+            <w:pPr>
+              <w:jc w:val="center"/>
+              <w:rPr>
+                <w:b/>
+                <w:sz w:val="24"/>
+                <w:szCs w:val="24"/>
+              </w:rPr>
+            </w:pPr>
+            <w:r>
+              <w:rPr>
+                <w:b/>
+                <w:sz w:val="24"/>
+                <w:szCs w:val="24"/>
+              </w:rPr>
+              <w:t>B</w:t>
+            </w:r>
+          </w:p>
+        </w:tc>
+        <w:tc>
+          <w:tcPr>
+            <w:tcW w:w="1007" w:type="dxa"/>
+            <w:vAlign w:val="center"/>
+          </w:tcPr>
+          <w:p>
+            <w:pPr>
+              <w:jc w:val="center"/>
+              <w:rPr>
+                <w:b/>
+                <w:sz w:val="24"/>
+                <w:szCs w:val="24"/>
+              </w:rPr>
+            </w:pPr>
+            <w:r>
+              <w:rPr>
+                <w:b/>
+                <w:sz w:val="24"/>
+                <w:szCs w:val="24"/>
+              </w:rPr>
+              <w:t>B/I</w:t>
+            </w:r>
+          </w:p>
+        </w:tc>
+        <w:tc>
+          <w:tcPr>
+            <w:tcW w:w="1007" w:type="dxa"/>
+            <w:vAlign w:val="center"/>
+          </w:tcPr>
+          <w:p>
+            <w:pPr>
+              <w:jc w:val="center"/>
+              <w:rPr>
+                <w:b/>
+                <w:sz w:val="24"/>
+                <w:szCs w:val="24"/>
+              </w:rPr>
+            </w:pPr>
+          </w:p>
+        </w:tc>
+        <w:tc>
+          <w:tcPr>
+            <w:tcW w:w="1007" w:type="dxa"/>
+            <w:vAlign w:val="center"/>
+          </w:tcPr>
+          <w:p>
+            <w:pPr>
+              <w:jc w:val="center"/>
+              <w:rPr>
+                <w:b/>
+                <w:sz w:val="24"/>
+                <w:szCs w:val="24"/>
+              </w:rPr>
+            </w:pPr>
+          </w:p>
+        </w:tc>
+        <w:tc>
+          <w:tcPr>
+            <w:tcW w:w="1007" w:type="dxa"/>
+            <w:vAlign w:val="center"/>
+          </w:tcPr>
+          <w:p>
+            <w:pPr>
+              <w:jc w:val="center"/>
+              <w:rPr>
+                <w:b/>
+                <w:sz w:val="24"/>
+                <w:szCs w:val="24"/>
+              </w:rPr>
+            </w:pPr>
+            <w:r>
+              <w:rPr>
+                <w:b/>
+                <w:sz w:val="24"/>
+                <w:szCs w:val="24"/>
+              </w:rPr>
+              <w:t>I</w:t>
+            </w:r>
+          </w:p>
+        </w:tc>
+        <w:tc>
+          <w:tcPr>
+            <w:tcW w:w="1007" w:type="dxa"/>
+            <w:vAlign w:val="center"/>
+          </w:tcPr>
+          <w:p>
+            <w:pPr>
+              <w:jc w:val="center"/>
+              <w:rPr>
+                <w:b/>
+                <w:sz w:val="24"/>
+                <w:szCs w:val="24"/>
+              </w:rPr>
+            </w:pPr>
+          </w:p>
+        </w:tc>
+      </w:tr>
+      <w:tr>
+        <w:trPr>
+          <w:jc w:val="center"/>
+        </w:trPr>
+        <w:tc>
+          <w:tcPr>
+            <w:tcW w:w="1271" w:type="dxa"/>
+            <w:vAlign w:val="center"/>
+          </w:tcPr>
+          <w:p>
+            <w:pPr>
+              <w:jc w:val="center"/>
+              <w:rPr>
+                <w:sz w:val="24"/>
+                <w:szCs w:val="24"/>
+              </w:rPr>
+            </w:pPr>
+            <w:r>
+              <w:rPr>
+                <w:sz w:val="24"/>
+                <w:szCs w:val="24"/>
+              </w:rPr>
+              <w:t>Varsa László</w:t>
+            </w:r>
+          </w:p>
+        </w:tc>
+        <w:tc>
+          <w:tcPr>
+            <w:tcW w:w="742" w:type="dxa"/>
+            <w:vAlign w:val="center"/>
+          </w:tcPr>
+          <w:p>
+            <w:pPr>
+              <w:jc w:val="center"/>
+              <w:rPr>
+                <w:b/>
+                <w:sz w:val="24"/>
+                <w:szCs w:val="24"/>
+              </w:rPr>
+            </w:pPr>
+          </w:p>
+        </w:tc>
+        <w:tc>
+          <w:tcPr>
+            <w:tcW w:w="1007" w:type="dxa"/>
+            <w:vAlign w:val="center"/>
+          </w:tcPr>
+          <w:p>
+            <w:pPr>
+              <w:jc w:val="center"/>
+              <w:rPr>
+                <w:b/>
+                <w:sz w:val="24"/>
+                <w:szCs w:val="24"/>
+              </w:rPr>
+            </w:pPr>
+          </w:p>
+        </w:tc>
+        <w:tc>
+          <w:tcPr>
+            <w:tcW w:w="1007" w:type="dxa"/>
+            <w:vAlign w:val="center"/>
+          </w:tcPr>
+          <w:p>
+            <w:pPr>
+              <w:jc w:val="center"/>
+              <w:rPr>
+                <w:b/>
+                <w:sz w:val="24"/>
+                <w:szCs w:val="24"/>
+              </w:rPr>
+            </w:pPr>
+          </w:p>
+        </w:tc>
+        <w:tc>
+          <w:tcPr>
+            <w:tcW w:w="1007" w:type="dxa"/>
+            <w:vAlign w:val="center"/>
+          </w:tcPr>
+          <w:p>
+            <w:pPr>
+              <w:jc w:val="center"/>
+              <w:rPr>
+                <w:b/>
+                <w:sz w:val="24"/>
+                <w:szCs w:val="24"/>
+              </w:rPr>
+            </w:pPr>
+          </w:p>
+        </w:tc>
+        <w:tc>
+          <w:tcPr>
+            <w:tcW w:w="1007" w:type="dxa"/>
+            <w:vAlign w:val="center"/>
+          </w:tcPr>
+          <w:p>
+            <w:pPr>
+              <w:jc w:val="center"/>
+              <w:rPr>
+                <w:b/>
+                <w:sz w:val="24"/>
+                <w:szCs w:val="24"/>
+              </w:rPr>
+            </w:pPr>
+            <w:r>
+              <w:rPr>
+                <w:b/>
+                <w:sz w:val="24"/>
+                <w:szCs w:val="24"/>
+              </w:rPr>
+              <w:t>B</w:t>
+            </w:r>
+          </w:p>
+        </w:tc>
+        <w:tc>
+          <w:tcPr>
+            <w:tcW w:w="1007" w:type="dxa"/>
+            <w:vAlign w:val="center"/>
+          </w:tcPr>
+          <w:p>
+            <w:pPr>
+              <w:jc w:val="center"/>
+              <w:rPr>
+                <w:b/>
+                <w:sz w:val="24"/>
+                <w:szCs w:val="24"/>
+              </w:rPr>
+            </w:pPr>
+            <w:r>
+              <w:rPr>
+                <w:b/>
+                <w:sz w:val="24"/>
+                <w:szCs w:val="24"/>
+              </w:rPr>
+              <w:t>V</w:t>
+            </w:r>
+          </w:p>
+        </w:tc>
+        <w:tc>
+          <w:tcPr>
+            <w:tcW w:w="1007" w:type="dxa"/>
+            <w:vAlign w:val="center"/>
+          </w:tcPr>
+          <w:p>
+            <w:pPr>
+              <w:jc w:val="center"/>
+              <w:rPr>
+                <w:b/>
+                <w:sz w:val="24"/>
+                <w:szCs w:val="24"/>
+              </w:rPr>
+            </w:pPr>
+            <w:r>
+              <w:rPr>
+                <w:b/>
+                <w:sz w:val="24"/>
+                <w:szCs w:val="24"/>
+              </w:rPr>
+              <w:t>I</w:t>
+            </w:r>
+          </w:p>
+        </w:tc>
+        <w:tc>
+          <w:tcPr>
+            <w:tcW w:w="1007" w:type="dxa"/>
+            <w:vAlign w:val="center"/>
+          </w:tcPr>
+          <w:p>
+            <w:pPr>
+              <w:jc w:val="center"/>
+              <w:rPr>
+                <w:b/>
+                <w:sz w:val="24"/>
+                <w:szCs w:val="24"/>
+              </w:rPr>
+            </w:pPr>
+            <w:r>
+              <w:rPr>
+                <w:b/>
+                <w:sz w:val="24"/>
+                <w:szCs w:val="24"/>
+              </w:rPr>
+              <w:t>V</w:t>
+            </w:r>
+          </w:p>
+        </w:tc>
+      </w:tr>
+    </w:tbl>
+    <w:p>
+      <w:pPr>
+        <w:spacing w:before="240" w:after="0"/>
+      </w:pPr>
+      <w:r>
+        <w:rPr>
+          <w:b/>
+        </w:rPr>
+        <w:t>V</w:t>
+      </w:r>
+      <w:r>
+        <w:t xml:space="preserve"> - Végrehajtási felelősség. Az érdekelt felelőssége a munka elvégeztetése. Nem feltétlenül hoz döntéseket, de a csoportot arra sarkallja, hogy mindig időben hozzák meg a döntéseket.</w:t>
+      </w:r>
+    </w:p>
+    <w:p>
+      <w:pPr>
+        <w:spacing w:after="0"/>
+      </w:pPr>
+      <w:r>
+        <w:rPr>
+          <w:b/>
+        </w:rPr>
+        <w:t>J</w:t>
+      </w:r>
+      <w:r>
+        <w:t xml:space="preserve"> - Jóváhagyási jogkör. Végleges hozzájárulás a tevékenység kimenetelének elfogadásához. Döntéseket hoz.</w:t>
+      </w:r>
+    </w:p>
+    <w:p>
+      <w:pPr>
+        <w:spacing w:after="0"/>
+      </w:pPr>
+      <w:r>
+        <w:rPr>
+          <w:b/>
+        </w:rPr>
+        <w:t>B</w:t>
+      </w:r>
+      <w:r>
+        <w:t xml:space="preserve"> - Meg kell beszélni. A munka elvégzése során az érdekelt ad információt. Nem hoz döntéseket, de a döntések előtt tanácsot kérnek tőle.</w:t>
+      </w:r>
+    </w:p>
+    <w:p>
+      <w:pPr>
+        <w:spacing w:after="0"/>
+      </w:pPr>
+      <w:r>
+        <w:rPr>
+          <w:b/>
+        </w:rPr>
+        <w:t>I</w:t>
+      </w:r>
+      <w:r>
+        <w:t xml:space="preserve"> - Informálni kell, ha döntés született. Mindig naprakész szeretne lenni ennek a tevékenységnek az előrehaladásáról.</w:t>
+      </w:r>
     </w:p>
     <w:p>
       <w:pPr>
@@ -5386,7 +6749,10 @@
             </w:pPr>
             <w:proofErr w:type="spellStart"/>
             <w:r>
-              <w:t>projektenként</w:t>
+              <w:t>projektenkén</w:t>
+            </w:r>
+            <w:r>
+              <w:t>t</w:t>
             </w:r>
             <w:proofErr w:type="spellEnd"/>
           </w:p>
@@ -7738,6 +9104,18 @@
       <w:lang w:eastAsia="hu-HU"/>
     </w:rPr>
   </w:style>
+  <w:style w:type="character" w:styleId="Feloldatlanmegemlts">
+    <w:name w:val="Unresolved Mention"/>
+    <w:basedOn w:val="Bekezdsalapbettpusa"/>
+    <w:uiPriority w:val="99"/>
+    <w:semiHidden/>
+    <w:unhideWhenUsed/>
+    <w:rsid w:val="00AD7B46"/>
+    <w:rPr>
+      <w:color w:val="605E5C"/>
+      <w:shd w:val="clear" w:color="auto" w:fill="E1DFDD"/>
+    </w:rPr>
+  </w:style>
 </w:styles>
 </file>
 
@@ -8041,7 +9419,7 @@
 </file>
 
 <file path=customXml/itemProps1.xml><?xml version="1.0" encoding="utf-8"?>
-<ds:datastoreItem xmlns:ds="http://schemas.openxmlformats.org/officeDocument/2006/customXml" ds:itemID="{1A7A9730-2822-457D-99AD-F4A29A11DE2C}">
+<ds:datastoreItem xmlns:ds="http://schemas.openxmlformats.org/officeDocument/2006/customXml" ds:itemID="{6DD2E4FB-DA31-4FB6-90AD-C9778DD583B2}">
   <ds:schemaRefs>
     <ds:schemaRef ds:uri="http://schemas.openxmlformats.org/officeDocument/2006/bibliography"/>
   </ds:schemaRefs>

--- a/Dokumentációk/PAD.docx
+++ b/Dokumentációk/PAD.docx
@@ -50,13 +50,13 @@
       <w:r>
         <w:fldChar w:fldCharType="separate"/>
       </w:r>
-      <w:hyperlink w:anchor="_Toc3413756" w:history="1">
+      <w:hyperlink w:anchor="_Toc3722882" w:history="1">
         <w:r>
           <w:rPr>
             <w:rStyle w:val="Hiperhivatkozs"/>
             <w:noProof/>
           </w:rPr>
-          <w:t>A projekt célja:</w:t>
+          <w:t>A projekt célja</w:t>
         </w:r>
         <w:r>
           <w:rPr>
@@ -77,7 +77,7 @@
             <w:noProof/>
             <w:webHidden/>
           </w:rPr>
-          <w:instrText xml:space="preserve"> PAGEREF _Toc3413756 \h </w:instrText>
+          <w:instrText xml:space="preserve"> PAGEREF _Toc3722882 \h </w:instrText>
         </w:r>
         <w:r>
           <w:rPr>
@@ -97,7 +97,7 @@
             <w:noProof/>
             <w:webHidden/>
           </w:rPr>
-          <w:t>2</w:t>
+          <w:t>3</w:t>
         </w:r>
         <w:r>
           <w:rPr>
@@ -120,13 +120,13 @@
           <w:lang w:eastAsia="hu-HU"/>
         </w:rPr>
       </w:pPr>
-      <w:hyperlink w:anchor="_Toc3413757" w:history="1">
+      <w:hyperlink w:anchor="_Toc3722883" w:history="1">
         <w:r>
           <w:rPr>
             <w:rStyle w:val="Hiperhivatkozs"/>
             <w:noProof/>
           </w:rPr>
-          <w:t>Kritériumok:</w:t>
+          <w:t>Kritériumok</w:t>
         </w:r>
         <w:r>
           <w:rPr>
@@ -147,7 +147,7 @@
             <w:noProof/>
             <w:webHidden/>
           </w:rPr>
-          <w:instrText xml:space="preserve"> PAGEREF _Toc3413757 \h </w:instrText>
+          <w:instrText xml:space="preserve"> PAGEREF _Toc3722883 \h </w:instrText>
         </w:r>
         <w:r>
           <w:rPr>
@@ -167,7 +167,7 @@
             <w:noProof/>
             <w:webHidden/>
           </w:rPr>
-          <w:t>2</w:t>
+          <w:t>3</w:t>
         </w:r>
         <w:r>
           <w:rPr>
@@ -190,13 +190,13 @@
           <w:lang w:eastAsia="hu-HU"/>
         </w:rPr>
       </w:pPr>
-      <w:hyperlink w:anchor="_Toc3413758" w:history="1">
+      <w:hyperlink w:anchor="_Toc3722884" w:history="1">
         <w:r>
           <w:rPr>
             <w:rStyle w:val="Hiperhivatkozs"/>
             <w:noProof/>
           </w:rPr>
-          <w:t>Project tagok:</w:t>
+          <w:t>Project tagok</w:t>
         </w:r>
         <w:r>
           <w:rPr>
@@ -217,7 +217,7 @@
             <w:noProof/>
             <w:webHidden/>
           </w:rPr>
-          <w:instrText xml:space="preserve"> PAGEREF _Toc3413758 \h </w:instrText>
+          <w:instrText xml:space="preserve"> PAGEREF _Toc3722884 \h </w:instrText>
         </w:r>
         <w:r>
           <w:rPr>
@@ -237,7 +237,7 @@
             <w:noProof/>
             <w:webHidden/>
           </w:rPr>
-          <w:t>2</w:t>
+          <w:t>3</w:t>
         </w:r>
         <w:r>
           <w:rPr>
@@ -260,7 +260,7 @@
           <w:lang w:eastAsia="hu-HU"/>
         </w:rPr>
       </w:pPr>
-      <w:hyperlink w:anchor="_Toc3413759" w:history="1">
+      <w:hyperlink w:anchor="_Toc3722885" w:history="1">
         <w:r>
           <w:rPr>
             <w:rStyle w:val="Hiperhivatkozs"/>
@@ -287,7 +287,7 @@
             <w:noProof/>
             <w:webHidden/>
           </w:rPr>
-          <w:instrText xml:space="preserve"> PAGEREF _Toc3413759 \h </w:instrText>
+          <w:instrText xml:space="preserve"> PAGEREF _Toc3722885 \h </w:instrText>
         </w:r>
         <w:r>
           <w:rPr>
@@ -330,13 +330,13 @@
           <w:lang w:eastAsia="hu-HU"/>
         </w:rPr>
       </w:pPr>
-      <w:hyperlink w:anchor="_Toc3413760" w:history="1">
+      <w:hyperlink w:anchor="_Toc3722886" w:history="1">
         <w:r>
           <w:rPr>
             <w:rStyle w:val="Hiperhivatkozs"/>
             <w:noProof/>
           </w:rPr>
-          <w:t>Projekt scope kijelölése:</w:t>
+          <w:t>Projekt scope kijelölése</w:t>
         </w:r>
         <w:r>
           <w:rPr>
@@ -357,7 +357,7 @@
             <w:noProof/>
             <w:webHidden/>
           </w:rPr>
-          <w:instrText xml:space="preserve"> PAGEREF _Toc3413760 \h </w:instrText>
+          <w:instrText xml:space="preserve"> PAGEREF _Toc3722886 \h </w:instrText>
         </w:r>
         <w:r>
           <w:rPr>
@@ -400,13 +400,13 @@
           <w:lang w:eastAsia="hu-HU"/>
         </w:rPr>
       </w:pPr>
-      <w:hyperlink w:anchor="_Toc3413761" w:history="1">
+      <w:hyperlink w:anchor="_Toc3722887" w:history="1">
         <w:r>
           <w:rPr>
             <w:rStyle w:val="Hiperhivatkozs"/>
             <w:noProof/>
           </w:rPr>
-          <w:t>Out of Scope tevékenységek:</w:t>
+          <w:t>Out of Scope tevékenységek</w:t>
         </w:r>
         <w:r>
           <w:rPr>
@@ -427,7 +427,7 @@
             <w:noProof/>
             <w:webHidden/>
           </w:rPr>
-          <w:instrText xml:space="preserve"> PAGEREF _Toc3413761 \h </w:instrText>
+          <w:instrText xml:space="preserve"> PAGEREF _Toc3722887 \h </w:instrText>
         </w:r>
         <w:r>
           <w:rPr>
@@ -470,7 +470,7 @@
           <w:lang w:eastAsia="hu-HU"/>
         </w:rPr>
       </w:pPr>
-      <w:hyperlink w:anchor="_Toc3413762" w:history="1">
+      <w:hyperlink w:anchor="_Toc3722888" w:history="1">
         <w:r>
           <w:rPr>
             <w:rStyle w:val="Hiperhivatkozs"/>
@@ -497,7 +497,7 @@
             <w:noProof/>
             <w:webHidden/>
           </w:rPr>
-          <w:instrText xml:space="preserve"> PAGEREF _Toc3413762 \h </w:instrText>
+          <w:instrText xml:space="preserve"> PAGEREF _Toc3722888 \h </w:instrText>
         </w:r>
         <w:r>
           <w:rPr>
@@ -540,7 +540,7 @@
           <w:lang w:eastAsia="hu-HU"/>
         </w:rPr>
       </w:pPr>
-      <w:hyperlink w:anchor="_Toc3413763" w:history="1">
+      <w:hyperlink w:anchor="_Toc3722889" w:history="1">
         <w:r>
           <w:rPr>
             <w:rStyle w:val="Hiperhivatkozs"/>
@@ -567,7 +567,7 @@
             <w:noProof/>
             <w:webHidden/>
           </w:rPr>
-          <w:instrText xml:space="preserve"> PAGEREF _Toc3413763 \h </w:instrText>
+          <w:instrText xml:space="preserve"> PAGEREF _Toc3722889 \h </w:instrText>
         </w:r>
         <w:r>
           <w:rPr>
@@ -610,13 +610,13 @@
           <w:lang w:eastAsia="hu-HU"/>
         </w:rPr>
       </w:pPr>
-      <w:hyperlink w:anchor="_Toc3413764" w:history="1">
+      <w:hyperlink w:anchor="_Toc3722890" w:history="1">
         <w:r>
           <w:rPr>
             <w:rStyle w:val="Hiperhivatkozs"/>
             <w:noProof/>
           </w:rPr>
-          <w:t>Fontosabb üzleti határidők:</w:t>
+          <w:t>Fontosabb üzleti határidők</w:t>
         </w:r>
         <w:r>
           <w:rPr>
@@ -637,7 +637,7 @@
             <w:noProof/>
             <w:webHidden/>
           </w:rPr>
-          <w:instrText xml:space="preserve"> PAGEREF _Toc3413764 \h </w:instrText>
+          <w:instrText xml:space="preserve"> PAGEREF _Toc3722890 \h </w:instrText>
         </w:r>
         <w:r>
           <w:rPr>
@@ -680,7 +680,7 @@
           <w:lang w:eastAsia="hu-HU"/>
         </w:rPr>
       </w:pPr>
-      <w:hyperlink w:anchor="_Toc3413765" w:history="1">
+      <w:hyperlink w:anchor="_Toc3722891" w:history="1">
         <w:r>
           <w:rPr>
             <w:rStyle w:val="Hiperhivatkozs"/>
@@ -707,7 +707,7 @@
             <w:noProof/>
             <w:webHidden/>
           </w:rPr>
-          <w:instrText xml:space="preserve"> PAGEREF _Toc3413765 \h </w:instrText>
+          <w:instrText xml:space="preserve"> PAGEREF _Toc3722891 \h </w:instrText>
         </w:r>
         <w:r>
           <w:rPr>
@@ -750,7 +750,7 @@
           <w:lang w:eastAsia="hu-HU"/>
         </w:rPr>
       </w:pPr>
-      <w:hyperlink w:anchor="_Toc3413766" w:history="1">
+      <w:hyperlink w:anchor="_Toc3722892" w:history="1">
         <w:r>
           <w:rPr>
             <w:rStyle w:val="Hiperhivatkozs"/>
@@ -777,7 +777,7 @@
             <w:noProof/>
             <w:webHidden/>
           </w:rPr>
-          <w:instrText xml:space="preserve"> PAGEREF _Toc3413766 \h </w:instrText>
+          <w:instrText xml:space="preserve"> PAGEREF _Toc3722892 \h </w:instrText>
         </w:r>
         <w:r>
           <w:rPr>
@@ -820,13 +820,13 @@
           <w:lang w:eastAsia="hu-HU"/>
         </w:rPr>
       </w:pPr>
-      <w:hyperlink w:anchor="_Toc3413767" w:history="1">
+      <w:hyperlink w:anchor="_Toc3722893" w:history="1">
         <w:r>
           <w:rPr>
             <w:rStyle w:val="Hiperhivatkozs"/>
             <w:noProof/>
           </w:rPr>
-          <w:t>Szolgálati út (a projekt szervezeti felépítése):</w:t>
+          <w:t>Szolgálati út (a projekt szervezeti felépítése)</w:t>
         </w:r>
         <w:r>
           <w:rPr>
@@ -847,7 +847,7 @@
             <w:noProof/>
             <w:webHidden/>
           </w:rPr>
-          <w:instrText xml:space="preserve"> PAGEREF _Toc3413767 \h </w:instrText>
+          <w:instrText xml:space="preserve"> PAGEREF _Toc3722893 \h </w:instrText>
         </w:r>
         <w:r>
           <w:rPr>
@@ -890,13 +890,13 @@
           <w:lang w:eastAsia="hu-HU"/>
         </w:rPr>
       </w:pPr>
-      <w:hyperlink w:anchor="_Toc3413768" w:history="1">
+      <w:hyperlink w:anchor="_Toc3722894" w:history="1">
         <w:r>
           <w:rPr>
             <w:rStyle w:val="Hiperhivatkozs"/>
             <w:noProof/>
           </w:rPr>
-          <w:t>Költségek becslése:</w:t>
+          <w:t>Költségek becslése</w:t>
         </w:r>
         <w:r>
           <w:rPr>
@@ -917,7 +917,7 @@
             <w:noProof/>
             <w:webHidden/>
           </w:rPr>
-          <w:instrText xml:space="preserve"> PAGEREF _Toc3413768 \h </w:instrText>
+          <w:instrText xml:space="preserve"> PAGEREF _Toc3722894 \h </w:instrText>
         </w:r>
         <w:r>
           <w:rPr>
@@ -960,13 +960,13 @@
           <w:lang w:eastAsia="hu-HU"/>
         </w:rPr>
       </w:pPr>
-      <w:hyperlink w:anchor="_Toc3413769" w:history="1">
+      <w:hyperlink w:anchor="_Toc3722895" w:history="1">
         <w:r>
           <w:rPr>
             <w:rStyle w:val="Hiperhivatkozs"/>
             <w:noProof/>
           </w:rPr>
-          <w:t>Kompetencia mátrix:</w:t>
+          <w:t>Kompetencia mátrix</w:t>
         </w:r>
         <w:r>
           <w:rPr>
@@ -987,7 +987,7 @@
             <w:noProof/>
             <w:webHidden/>
           </w:rPr>
-          <w:instrText xml:space="preserve"> PAGEREF _Toc3413769 \h </w:instrText>
+          <w:instrText xml:space="preserve"> PAGEREF _Toc3722895 \h </w:instrText>
         </w:r>
         <w:r>
           <w:rPr>
@@ -1030,7 +1030,7 @@
           <w:lang w:eastAsia="hu-HU"/>
         </w:rPr>
       </w:pPr>
-      <w:hyperlink w:anchor="_Toc3413770" w:history="1">
+      <w:hyperlink w:anchor="_Toc3722896" w:history="1">
         <w:r>
           <w:rPr>
             <w:rStyle w:val="Hiperhivatkozs"/>
@@ -1057,7 +1057,7 @@
             <w:noProof/>
             <w:webHidden/>
           </w:rPr>
-          <w:instrText xml:space="preserve"> PAGEREF _Toc3413770 \h </w:instrText>
+          <w:instrText xml:space="preserve"> PAGEREF _Toc3722896 \h </w:instrText>
         </w:r>
         <w:r>
           <w:rPr>
@@ -1100,13 +1100,13 @@
           <w:lang w:eastAsia="hu-HU"/>
         </w:rPr>
       </w:pPr>
-      <w:hyperlink w:anchor="_Toc3413771" w:history="1">
+      <w:hyperlink w:anchor="_Toc3722897" w:history="1">
         <w:r>
           <w:rPr>
             <w:rStyle w:val="Hiperhivatkozs"/>
             <w:noProof/>
           </w:rPr>
-          <w:t>Kommunikációs terv:</w:t>
+          <w:t>Kommunikációs terv</w:t>
         </w:r>
         <w:r>
           <w:rPr>
@@ -1127,7 +1127,7 @@
             <w:noProof/>
             <w:webHidden/>
           </w:rPr>
-          <w:instrText xml:space="preserve"> PAGEREF _Toc3413771 \h </w:instrText>
+          <w:instrText xml:space="preserve"> PAGEREF _Toc3722897 \h </w:instrText>
         </w:r>
         <w:r>
           <w:rPr>
@@ -1171,7 +1171,7 @@
         <w:pStyle w:val="Cmsor1"/>
       </w:pPr>
       <w:bookmarkStart w:id="0" w:name="_Toc3413657"/>
-      <w:bookmarkStart w:id="1" w:name="_Toc3413756"/>
+      <w:bookmarkStart w:id="1" w:name="_Toc3722882"/>
       <w:r>
         <w:lastRenderedPageBreak/>
         <w:t>A projekt célja</w:t>
@@ -1185,53 +1185,51 @@
         <w:jc w:val="both"/>
       </w:pPr>
       <w:r>
-        <w:t xml:space="preserve">A projekt célja egy Legyen Ön is milliomos játék publikálása </w:t>
+        <w:t xml:space="preserve">A projekt célja egy Legyen </w:t>
+      </w:r>
+      <w:r>
+        <w:t>ö</w:t>
+      </w:r>
+      <w:r>
+        <w:t xml:space="preserve">n is milliomos játék publikálása </w:t>
       </w:r>
       <w:r>
         <w:t>2</w:t>
       </w:r>
       <w:r>
-        <w:t xml:space="preserve"> platformon</w:t>
-      </w:r>
-      <w:r>
-        <w:t>(</w:t>
-      </w:r>
-      <w:proofErr w:type="spellStart"/>
-      <w:r>
-        <w:t>android</w:t>
-      </w:r>
-      <w:proofErr w:type="spellEnd"/>
-      <w:r>
-        <w:t xml:space="preserve"> és web), illetve </w:t>
-      </w:r>
-      <w:proofErr w:type="spellStart"/>
-      <w:r>
-        <w:t>demózás</w:t>
-      </w:r>
-      <w:proofErr w:type="spellEnd"/>
-      <w:r>
         <w:t xml:space="preserve"> </w:t>
       </w:r>
-      <w:proofErr w:type="spellStart"/>
-      <w:r>
-        <w:t>ios</w:t>
-      </w:r>
-      <w:proofErr w:type="spellEnd"/>
-      <w:r>
-        <w:t xml:space="preserve"> platformon</w:t>
+      <w:r>
+        <w:t>platformon (A</w:t>
       </w:r>
       <w:bookmarkStart w:id="2" w:name="_GoBack"/>
       <w:bookmarkEnd w:id="2"/>
       <w:r>
-        <w:t xml:space="preserve">. Regisztráció kezelése adatok tárolása adatbázisban, érzékeny adatok titkosítva. </w:t>
-      </w:r>
-      <w:proofErr w:type="spellStart"/>
-      <w:r>
-        <w:t>Cordova</w:t>
-      </w:r>
-      <w:proofErr w:type="spellEnd"/>
-      <w:r>
-        <w:t xml:space="preserve"> keretrendszerrel UI megvalósítása. Backend megvalósítása php szerverrel.</w:t>
+        <w:t>ndroid</w:t>
+      </w:r>
+      <w:r>
+        <w:t xml:space="preserve"> és web), illetve demózás </w:t>
+      </w:r>
+      <w:r>
+        <w:t>IOS</w:t>
+      </w:r>
+      <w:r>
+        <w:t xml:space="preserve"> platformon</w:t>
+      </w:r>
+      <w:r>
+        <w:t>. Regisztráció kezelése</w:t>
+      </w:r>
+      <w:r>
+        <w:t>,</w:t>
+      </w:r>
+      <w:r>
+        <w:t xml:space="preserve"> adatok tárolása adatbázisban, érzékeny adatok titkosítva. Cordova keretrendszerrel UI megvalósítása. Backend megvalósítása </w:t>
+      </w:r>
+      <w:r>
+        <w:t>PHP</w:t>
+      </w:r>
+      <w:r>
+        <w:t xml:space="preserve"> szerverrel.</w:t>
       </w:r>
     </w:p>
     <w:p>
@@ -1239,7 +1237,7 @@
         <w:pStyle w:val="Cmsor1"/>
       </w:pPr>
       <w:bookmarkStart w:id="3" w:name="_Toc3413658"/>
-      <w:bookmarkStart w:id="4" w:name="_Toc3413757"/>
+      <w:bookmarkStart w:id="4" w:name="_Toc3722883"/>
       <w:r>
         <w:t>Kritériumok</w:t>
       </w:r>
@@ -1284,11 +1282,9 @@
       <w:r>
         <w:t xml:space="preserve">Webes és </w:t>
       </w:r>
-      <w:proofErr w:type="spellStart"/>
-      <w:r>
-        <w:t>android</w:t>
-      </w:r>
-      <w:proofErr w:type="spellEnd"/>
+      <w:r>
+        <w:t>Android</w:t>
+      </w:r>
       <w:r>
         <w:t>-os verzió kiadása</w:t>
       </w:r>
@@ -1311,7 +1307,6 @@
       <w:r>
         <w:t xml:space="preserve"> verzió </w:t>
       </w:r>
-      <w:proofErr w:type="spellStart"/>
       <w:r>
         <w:t>d</w:t>
       </w:r>
@@ -1322,11 +1317,7 @@
         <w:t>ó</w:t>
       </w:r>
       <w:r>
-        <w:t>zása</w:t>
-      </w:r>
-      <w:proofErr w:type="spellEnd"/>
-      <w:r>
-        <w:t xml:space="preserve"> emulált p</w:t>
+        <w:t>zása emulált p</w:t>
       </w:r>
       <w:r>
         <w:t>l</w:t>
@@ -1346,9 +1337,9 @@
         <w:pStyle w:val="Cmsor1"/>
       </w:pPr>
       <w:bookmarkStart w:id="5" w:name="_Toc3413659"/>
-      <w:bookmarkStart w:id="6" w:name="_Toc3413758"/>
-      <w:r>
-        <w:t>Project tagok:</w:t>
+      <w:bookmarkStart w:id="6" w:name="_Toc3722884"/>
+      <w:r>
+        <w:t>Project tagok</w:t>
       </w:r>
       <w:bookmarkEnd w:id="5"/>
       <w:bookmarkEnd w:id="6"/>
@@ -1482,13 +1473,8 @@
             <w:pPr>
               <w:jc w:val="center"/>
             </w:pPr>
-            <w:proofErr w:type="spellStart"/>
-            <w:r>
-              <w:t>Scrum</w:t>
-            </w:r>
-            <w:proofErr w:type="spellEnd"/>
-            <w:r>
-              <w:t xml:space="preserve"> Master</w:t>
+            <w:r>
+              <w:t>Scrum Master</w:t>
             </w:r>
           </w:p>
         </w:tc>
@@ -1567,19 +1553,9 @@
             <w:pPr>
               <w:jc w:val="center"/>
             </w:pPr>
-            <w:proofErr w:type="spellStart"/>
-            <w:r>
-              <w:t>Product</w:t>
-            </w:r>
-            <w:proofErr w:type="spellEnd"/>
-            <w:r>
-              <w:t xml:space="preserve"> </w:t>
-            </w:r>
-            <w:proofErr w:type="spellStart"/>
-            <w:r>
-              <w:t>Owner</w:t>
-            </w:r>
-            <w:proofErr w:type="spellEnd"/>
+            <w:r>
+              <w:t>Product Owner</w:t>
+            </w:r>
           </w:p>
         </w:tc>
         <w:tc>
@@ -1610,19 +1586,7 @@
                 <w:rPr>
                   <w:rStyle w:val="Hiperhivatkozs"/>
                 </w:rPr>
-                <w:t>nagy.adam0901@gma</w:t>
-              </w:r>
-              <w:r>
-                <w:rPr>
-                  <w:rStyle w:val="Hiperhivatkozs"/>
-                </w:rPr>
-                <w:t>i</w:t>
-              </w:r>
-              <w:r>
-                <w:rPr>
-                  <w:rStyle w:val="Hiperhivatkozs"/>
-                </w:rPr>
-                <w:t>l.com</w:t>
+                <w:t>nagy.adam0901@gmail.com</w:t>
               </w:r>
             </w:hyperlink>
           </w:p>
@@ -1677,13 +1641,8 @@
               <w:jc w:val="center"/>
             </w:pPr>
             <w:r>
-              <w:t xml:space="preserve">Frontend </w:t>
-            </w:r>
-            <w:proofErr w:type="spellStart"/>
-            <w:r>
-              <w:t>Developer</w:t>
-            </w:r>
-            <w:proofErr w:type="spellEnd"/>
+              <w:t>Frontend Developer</w:t>
+            </w:r>
           </w:p>
         </w:tc>
         <w:tc>
@@ -1789,13 +1748,8 @@
               <w:jc w:val="center"/>
             </w:pPr>
             <w:r>
-              <w:t xml:space="preserve">Backend </w:t>
-            </w:r>
-            <w:proofErr w:type="spellStart"/>
-            <w:r>
-              <w:t>Developer</w:t>
-            </w:r>
-            <w:proofErr w:type="spellEnd"/>
+              <w:t>Backend Developer</w:t>
+            </w:r>
           </w:p>
         </w:tc>
         <w:tc>
@@ -1874,13 +1828,8 @@
               <w:jc w:val="center"/>
             </w:pPr>
             <w:r>
-              <w:t xml:space="preserve">Frontend </w:t>
-            </w:r>
-            <w:proofErr w:type="spellStart"/>
-            <w:r>
-              <w:t>Designer</w:t>
-            </w:r>
-            <w:proofErr w:type="spellEnd"/>
+              <w:t>Frontend Designer</w:t>
+            </w:r>
           </w:p>
         </w:tc>
         <w:tc>
@@ -1935,7 +1884,7 @@
         <w:pStyle w:val="Cmsor1"/>
       </w:pPr>
       <w:bookmarkStart w:id="7" w:name="_Toc3413660"/>
-      <w:bookmarkStart w:id="8" w:name="_Toc3413759"/>
+      <w:bookmarkStart w:id="8" w:name="_Toc3722885"/>
       <w:r>
         <w:t>Projectvezető kinevezése</w:t>
       </w:r>
@@ -2106,7 +2055,7 @@
         <w:pStyle w:val="Cmsor1"/>
       </w:pPr>
       <w:bookmarkStart w:id="9" w:name="_Toc3413661"/>
-      <w:bookmarkStart w:id="10" w:name="_Toc3413760"/>
+      <w:bookmarkStart w:id="10" w:name="_Toc3722886"/>
       <w:r>
         <w:lastRenderedPageBreak/>
         <w:t>Projekt</w:t>
@@ -2114,13 +2063,8 @@
       <w:r>
         <w:t xml:space="preserve"> </w:t>
       </w:r>
-      <w:proofErr w:type="spellStart"/>
-      <w:r>
-        <w:t>scope</w:t>
-      </w:r>
-      <w:proofErr w:type="spellEnd"/>
-      <w:r>
-        <w:t xml:space="preserve"> kijelölése</w:t>
+      <w:r>
+        <w:t>scope kijelölése</w:t>
       </w:r>
       <w:bookmarkEnd w:id="9"/>
       <w:bookmarkEnd w:id="10"/>
@@ -2186,7 +2130,13 @@
         <w:spacing w:after="0" w:line="240" w:lineRule="auto"/>
       </w:pPr>
       <w:r>
-        <w:t>Php szerver telepítése, üzemben tartása</w:t>
+        <w:t>P</w:t>
+      </w:r>
+      <w:r>
+        <w:t>HP</w:t>
+      </w:r>
+      <w:r>
+        <w:t xml:space="preserve"> szerver telepítése, üzemben tartása</w:t>
       </w:r>
     </w:p>
     <w:p>
@@ -2202,16 +2152,20 @@
         <w:spacing w:after="0" w:line="240" w:lineRule="auto"/>
       </w:pPr>
       <w:r>
-        <w:t>Backend kialakítása php-</w:t>
-      </w:r>
-      <w:proofErr w:type="spellStart"/>
+        <w:t xml:space="preserve">Backend kialakítása </w:t>
+      </w:r>
+      <w:r>
+        <w:t>PHP</w:t>
+      </w:r>
+      <w:r>
+        <w:t>-</w:t>
+      </w:r>
       <w:r>
         <w:t>v</w:t>
       </w:r>
       <w:r>
         <w:t>al</w:t>
       </w:r>
-      <w:proofErr w:type="spellEnd"/>
     </w:p>
     <w:p>
       <w:pPr>
@@ -2228,27 +2182,21 @@
       <w:r>
         <w:t xml:space="preserve">Frontend kialakítása </w:t>
       </w:r>
-      <w:proofErr w:type="spellStart"/>
-      <w:r>
-        <w:t>html</w:t>
-      </w:r>
-      <w:proofErr w:type="spellEnd"/>
+      <w:r>
+        <w:t>HTML</w:t>
+      </w:r>
       <w:r>
         <w:t xml:space="preserve">, </w:t>
       </w:r>
-      <w:proofErr w:type="spellStart"/>
-      <w:r>
-        <w:t>css</w:t>
-      </w:r>
-      <w:proofErr w:type="spellEnd"/>
-      <w:r>
-        <w:t xml:space="preserve"> és </w:t>
-      </w:r>
-      <w:proofErr w:type="spellStart"/>
-      <w:r>
-        <w:t>javascript</w:t>
-      </w:r>
-      <w:proofErr w:type="spellEnd"/>
+      <w:r>
+        <w:t xml:space="preserve">CSS </w:t>
+      </w:r>
+      <w:r>
+        <w:t xml:space="preserve">és </w:t>
+      </w:r>
+      <w:r>
+        <w:t>JavaScript</w:t>
+      </w:r>
       <w:r>
         <w:t xml:space="preserve"> felhasználásával</w:t>
       </w:r>
@@ -2290,17 +2238,9 @@
         <w:pStyle w:val="Cmsor1"/>
       </w:pPr>
       <w:bookmarkStart w:id="11" w:name="_Toc3413662"/>
-      <w:bookmarkStart w:id="12" w:name="_Toc3413761"/>
-      <w:r>
-        <w:t xml:space="preserve">Out of </w:t>
-      </w:r>
-      <w:proofErr w:type="spellStart"/>
-      <w:r>
-        <w:t>Scope</w:t>
-      </w:r>
-      <w:proofErr w:type="spellEnd"/>
-      <w:r>
-        <w:t xml:space="preserve"> tevékenységek</w:t>
+      <w:bookmarkStart w:id="12" w:name="_Toc3722887"/>
+      <w:r>
+        <w:t>Out of Scope tevékenységek</w:t>
       </w:r>
       <w:bookmarkEnd w:id="11"/>
       <w:bookmarkEnd w:id="12"/>
@@ -2326,7 +2266,7 @@
         <w:pStyle w:val="Cmsor1"/>
       </w:pPr>
       <w:bookmarkStart w:id="13" w:name="_Toc3413663"/>
-      <w:bookmarkStart w:id="14" w:name="_Toc3413762"/>
+      <w:bookmarkStart w:id="14" w:name="_Toc3722888"/>
       <w:r>
         <w:t xml:space="preserve">Projekt nagyobb összefüggésbe helyezése, kapcsolata más </w:t>
       </w:r>
@@ -2347,7 +2287,7 @@
         </w:rPr>
       </w:pPr>
       <w:bookmarkStart w:id="15" w:name="_Toc3413664"/>
-      <w:bookmarkStart w:id="16" w:name="_Toc3413763"/>
+      <w:bookmarkStart w:id="16" w:name="_Toc3722889"/>
       <w:r>
         <w:t>A projekt legfontosabb kritériumai</w:t>
       </w:r>
@@ -2486,7 +2426,7 @@
         <w:pStyle w:val="Cmsor1"/>
       </w:pPr>
       <w:bookmarkStart w:id="17" w:name="_Toc3413665"/>
-      <w:bookmarkStart w:id="18" w:name="_Toc3413764"/>
+      <w:bookmarkStart w:id="18" w:name="_Toc3722890"/>
       <w:r>
         <w:t>Fontosabb üzleti határidők</w:t>
       </w:r>
@@ -2505,14 +2445,12 @@
       <w:r>
         <w:t xml:space="preserve">Csoportok adatainak </w:t>
       </w:r>
-      <w:proofErr w:type="gramStart"/>
       <w:r>
         <w:t>feltöltése</w:t>
       </w:r>
       <w:r>
-        <w:t>:-</w:t>
-      </w:r>
-      <w:proofErr w:type="gramEnd"/>
+        <w:t>: -</w:t>
+      </w:r>
       <w:r>
         <w:t xml:space="preserve"> 2019.03.04. 20:00</w:t>
       </w:r>
@@ -2529,14 +2467,12 @@
       <w:r>
         <w:t xml:space="preserve">Projekt Alapító Dokumentum </w:t>
       </w:r>
-      <w:proofErr w:type="gramStart"/>
       <w:r>
         <w:t>feltöltése</w:t>
       </w:r>
       <w:r>
-        <w:t>:-</w:t>
-      </w:r>
-      <w:proofErr w:type="gramEnd"/>
+        <w:t>: -</w:t>
+      </w:r>
       <w:r>
         <w:t xml:space="preserve"> 2019.03.18. 20:00</w:t>
       </w:r>
@@ -2575,7 +2511,7 @@
         </w:rPr>
       </w:pPr>
       <w:bookmarkStart w:id="19" w:name="_Toc3413666"/>
-      <w:bookmarkStart w:id="20" w:name="_Toc3413765"/>
+      <w:bookmarkStart w:id="20" w:name="_Toc3722891"/>
       <w:r>
         <w:t>Mérföldkövek</w:t>
       </w:r>
@@ -2802,7 +2738,7 @@
         </w:rPr>
       </w:pPr>
       <w:bookmarkStart w:id="21" w:name="_Toc3413667"/>
-      <w:bookmarkStart w:id="22" w:name="_Toc3413766"/>
+      <w:bookmarkStart w:id="22" w:name="_Toc3722892"/>
       <w:r>
         <w:t>A projekt várható befejezési ideje</w:t>
       </w:r>
@@ -2843,7 +2779,7 @@
         <w:spacing w:before="840" w:after="240"/>
       </w:pPr>
       <w:bookmarkStart w:id="23" w:name="_Toc3413668"/>
-      <w:bookmarkStart w:id="24" w:name="_Toc3413767"/>
+      <w:bookmarkStart w:id="24" w:name="_Toc3722893"/>
       <w:r>
         <w:rPr>
           <w:noProof/>
@@ -3514,12 +3450,9 @@
         <w:spacing w:before="360"/>
       </w:pPr>
       <w:bookmarkStart w:id="25" w:name="_Toc3413669"/>
-      <w:bookmarkStart w:id="26" w:name="_Toc3413768"/>
+      <w:bookmarkStart w:id="26" w:name="_Toc3722894"/>
       <w:r>
         <w:t>Költségek becslése</w:t>
-      </w:r>
-      <w:r>
-        <w:t>:</w:t>
       </w:r>
       <w:bookmarkEnd w:id="25"/>
       <w:bookmarkEnd w:id="26"/>
@@ -4044,6 +3977,16 @@
               <w:adjustRightInd w:val="0"/>
             </w:pPr>
             <w:r>
+              <w:t>Bajnok Tamás</w:t>
+            </w:r>
+          </w:p>
+          <w:p>
+            <w:pPr>
+              <w:autoSpaceDE w:val="0"/>
+              <w:autoSpaceDN w:val="0"/>
+              <w:adjustRightInd w:val="0"/>
+            </w:pPr>
+            <w:r>
               <w:t>Nagy Ádám</w:t>
             </w:r>
           </w:p>
@@ -4054,7 +3997,7 @@
               <w:adjustRightInd w:val="0"/>
             </w:pPr>
             <w:r>
-              <w:t>Bajnok Tamás</w:t>
+              <w:t>Szabó Attila</w:t>
             </w:r>
           </w:p>
           <w:p>
@@ -4075,16 +4018,6 @@
             </w:pPr>
             <w:r>
               <w:t>Varsa László</w:t>
-            </w:r>
-          </w:p>
-          <w:p>
-            <w:pPr>
-              <w:autoSpaceDE w:val="0"/>
-              <w:autoSpaceDN w:val="0"/>
-              <w:adjustRightInd w:val="0"/>
-            </w:pPr>
-            <w:r>
-              <w:t>Szabó Attila</w:t>
             </w:r>
           </w:p>
         </w:tc>
@@ -4349,12 +4282,9 @@
         <w:pStyle w:val="Cmsor1"/>
       </w:pPr>
       <w:bookmarkStart w:id="27" w:name="_Toc3413670"/>
-      <w:bookmarkStart w:id="28" w:name="_Toc3413769"/>
+      <w:bookmarkStart w:id="28" w:name="_Toc3722895"/>
       <w:r>
         <w:t>Kompetencia mátrix</w:t>
-      </w:r>
-      <w:r>
-        <w:t>:</w:t>
       </w:r>
       <w:bookmarkEnd w:id="27"/>
       <w:bookmarkEnd w:id="28"/>
@@ -5285,7 +5215,13 @@
       </w:r>
       <w:r>
         <w:br/>
-        <w:t>K3= php szerver</w:t>
+        <w:t xml:space="preserve">K3= </w:t>
+      </w:r>
+      <w:r>
+        <w:t>PHP</w:t>
+      </w:r>
+      <w:r>
+        <w:t xml:space="preserve"> szerver</w:t>
       </w:r>
       <w:r>
         <w:br/>
@@ -5351,7 +5287,7 @@
         <w:pStyle w:val="Cmsor1"/>
       </w:pPr>
       <w:bookmarkStart w:id="29" w:name="_Toc3413671"/>
-      <w:bookmarkStart w:id="30" w:name="_Toc3413770"/>
+      <w:bookmarkStart w:id="30" w:name="_Toc3722896"/>
       <w:r>
         <w:lastRenderedPageBreak/>
         <w:t>Tevékenység felelős mátrix</w:t>
@@ -6644,9 +6580,9 @@
         <w:pStyle w:val="Cmsor1"/>
       </w:pPr>
       <w:bookmarkStart w:id="31" w:name="_Toc3413672"/>
-      <w:bookmarkStart w:id="32" w:name="_Toc3413771"/>
-      <w:r>
-        <w:t>Kommunikációs terv:</w:t>
+      <w:bookmarkStart w:id="32" w:name="_Toc3722897"/>
+      <w:r>
+        <w:t>Kommunikációs terv</w:t>
       </w:r>
       <w:bookmarkEnd w:id="31"/>
       <w:bookmarkEnd w:id="32"/>
@@ -6747,14 +6683,12 @@
             <w:pPr>
               <w:jc w:val="center"/>
             </w:pPr>
-            <w:proofErr w:type="spellStart"/>
             <w:r>
               <w:t>projektenkén</w:t>
             </w:r>
             <w:r>
               <w:t>t</w:t>
             </w:r>
-            <w:proofErr w:type="spellEnd"/>
           </w:p>
         </w:tc>
         <w:tc>
@@ -6766,13 +6700,8 @@
               <w:jc w:val="center"/>
             </w:pPr>
             <w:r>
-              <w:t xml:space="preserve">beszámoló, </w:t>
-            </w:r>
-            <w:proofErr w:type="spellStart"/>
-            <w:r>
-              <w:t>moodle</w:t>
-            </w:r>
-            <w:proofErr w:type="spellEnd"/>
+              <w:t>beszámoló, moodle</w:t>
+            </w:r>
           </w:p>
         </w:tc>
         <w:tc>
@@ -6878,6 +6807,9 @@
             <w:pPr>
               <w:jc w:val="center"/>
             </w:pPr>
+            <w:r>
+              <w:t>Projekt elvárások</w:t>
+            </w:r>
           </w:p>
         </w:tc>
         <w:tc>
@@ -9419,7 +9351,7 @@
 </file>
 
 <file path=customXml/itemProps1.xml><?xml version="1.0" encoding="utf-8"?>
-<ds:datastoreItem xmlns:ds="http://schemas.openxmlformats.org/officeDocument/2006/customXml" ds:itemID="{6DD2E4FB-DA31-4FB6-90AD-C9778DD583B2}">
+<ds:datastoreItem xmlns:ds="http://schemas.openxmlformats.org/officeDocument/2006/customXml" ds:itemID="{E494A93E-436F-4088-B652-64E056A1FCE9}">
   <ds:schemaRefs>
     <ds:schemaRef ds:uri="http://schemas.openxmlformats.org/officeDocument/2006/bibliography"/>
   </ds:schemaRefs>

--- a/Dokumentációk/PAD.docx
+++ b/Dokumentációk/PAD.docx
@@ -1200,12 +1200,7 @@
         <w:t xml:space="preserve"> </w:t>
       </w:r>
       <w:r>
-        <w:t>platformon (A</w:t>
-      </w:r>
-      <w:bookmarkStart w:id="2" w:name="_GoBack"/>
-      <w:bookmarkEnd w:id="2"/>
-      <w:r>
-        <w:t>ndroid</w:t>
+        <w:t>platformon (Android</w:t>
       </w:r>
       <w:r>
         <w:t xml:space="preserve"> és web), illetve demózás </w:t>
@@ -1236,13 +1231,13 @@
       <w:pPr>
         <w:pStyle w:val="Cmsor1"/>
       </w:pPr>
-      <w:bookmarkStart w:id="3" w:name="_Toc3413658"/>
-      <w:bookmarkStart w:id="4" w:name="_Toc3722883"/>
+      <w:bookmarkStart w:id="2" w:name="_Toc3413658"/>
+      <w:bookmarkStart w:id="3" w:name="_Toc3722883"/>
       <w:r>
         <w:t>Kritériumok</w:t>
       </w:r>
+      <w:bookmarkEnd w:id="2"/>
       <w:bookmarkEnd w:id="3"/>
-      <w:bookmarkEnd w:id="4"/>
     </w:p>
     <w:p>
       <w:pPr>
@@ -1336,13 +1331,13 @@
       <w:pPr>
         <w:pStyle w:val="Cmsor1"/>
       </w:pPr>
-      <w:bookmarkStart w:id="5" w:name="_Toc3413659"/>
-      <w:bookmarkStart w:id="6" w:name="_Toc3722884"/>
+      <w:bookmarkStart w:id="4" w:name="_Toc3413659"/>
+      <w:bookmarkStart w:id="5" w:name="_Toc3722884"/>
       <w:r>
         <w:t>Project tagok</w:t>
       </w:r>
+      <w:bookmarkEnd w:id="4"/>
       <w:bookmarkEnd w:id="5"/>
-      <w:bookmarkEnd w:id="6"/>
     </w:p>
     <w:tbl>
       <w:tblPr>
@@ -1883,13 +1878,13 @@
       <w:pPr>
         <w:pStyle w:val="Cmsor1"/>
       </w:pPr>
-      <w:bookmarkStart w:id="7" w:name="_Toc3413660"/>
-      <w:bookmarkStart w:id="8" w:name="_Toc3722885"/>
+      <w:bookmarkStart w:id="6" w:name="_Toc3413660"/>
+      <w:bookmarkStart w:id="7" w:name="_Toc3722885"/>
       <w:r>
         <w:t>Projectvezető kinevezése</w:t>
       </w:r>
+      <w:bookmarkEnd w:id="6"/>
       <w:bookmarkEnd w:id="7"/>
-      <w:bookmarkEnd w:id="8"/>
     </w:p>
     <w:p>
       <w:pPr>
@@ -2054,8 +2049,8 @@
       <w:pPr>
         <w:pStyle w:val="Cmsor1"/>
       </w:pPr>
-      <w:bookmarkStart w:id="9" w:name="_Toc3413661"/>
-      <w:bookmarkStart w:id="10" w:name="_Toc3722886"/>
+      <w:bookmarkStart w:id="8" w:name="_Toc3413661"/>
+      <w:bookmarkStart w:id="9" w:name="_Toc3722886"/>
       <w:r>
         <w:lastRenderedPageBreak/>
         <w:t>Projekt</w:t>
@@ -2066,8 +2061,8 @@
       <w:r>
         <w:t>scope kijelölése</w:t>
       </w:r>
+      <w:bookmarkEnd w:id="8"/>
       <w:bookmarkEnd w:id="9"/>
-      <w:bookmarkEnd w:id="10"/>
     </w:p>
     <w:p>
       <w:pPr>
@@ -2237,13 +2232,13 @@
       <w:pPr>
         <w:pStyle w:val="Cmsor1"/>
       </w:pPr>
-      <w:bookmarkStart w:id="11" w:name="_Toc3413662"/>
-      <w:bookmarkStart w:id="12" w:name="_Toc3722887"/>
+      <w:bookmarkStart w:id="10" w:name="_Toc3413662"/>
+      <w:bookmarkStart w:id="11" w:name="_Toc3722887"/>
       <w:r>
         <w:t>Out of Scope tevékenységek</w:t>
       </w:r>
+      <w:bookmarkEnd w:id="10"/>
       <w:bookmarkEnd w:id="11"/>
-      <w:bookmarkEnd w:id="12"/>
     </w:p>
     <w:p>
       <w:pPr>
@@ -2265,8 +2260,8 @@
       <w:pPr>
         <w:pStyle w:val="Cmsor1"/>
       </w:pPr>
-      <w:bookmarkStart w:id="13" w:name="_Toc3413663"/>
-      <w:bookmarkStart w:id="14" w:name="_Toc3722888"/>
+      <w:bookmarkStart w:id="12" w:name="_Toc3413663"/>
+      <w:bookmarkStart w:id="13" w:name="_Toc3722888"/>
       <w:r>
         <w:t xml:space="preserve">Projekt nagyobb összefüggésbe helyezése, kapcsolata más </w:t>
       </w:r>
@@ -2276,8 +2271,8 @@
       <w:r>
         <w:t>rojektekkel</w:t>
       </w:r>
+      <w:bookmarkEnd w:id="12"/>
       <w:bookmarkEnd w:id="13"/>
-      <w:bookmarkEnd w:id="14"/>
     </w:p>
     <w:p>
       <w:pPr>
@@ -2286,13 +2281,13 @@
           <w:b w:val="0"/>
         </w:rPr>
       </w:pPr>
-      <w:bookmarkStart w:id="15" w:name="_Toc3413664"/>
-      <w:bookmarkStart w:id="16" w:name="_Toc3722889"/>
+      <w:bookmarkStart w:id="14" w:name="_Toc3413664"/>
+      <w:bookmarkStart w:id="15" w:name="_Toc3722889"/>
       <w:r>
         <w:t>A projekt legfontosabb kritériumai</w:t>
       </w:r>
+      <w:bookmarkEnd w:id="14"/>
       <w:bookmarkEnd w:id="15"/>
-      <w:bookmarkEnd w:id="16"/>
     </w:p>
     <w:p>
       <w:pPr>
@@ -2425,13 +2420,13 @@
       <w:pPr>
         <w:pStyle w:val="Cmsor1"/>
       </w:pPr>
-      <w:bookmarkStart w:id="17" w:name="_Toc3413665"/>
-      <w:bookmarkStart w:id="18" w:name="_Toc3722890"/>
+      <w:bookmarkStart w:id="16" w:name="_Toc3413665"/>
+      <w:bookmarkStart w:id="17" w:name="_Toc3722890"/>
       <w:r>
         <w:t>Fontosabb üzleti határidők</w:t>
       </w:r>
+      <w:bookmarkEnd w:id="16"/>
       <w:bookmarkEnd w:id="17"/>
-      <w:bookmarkEnd w:id="18"/>
     </w:p>
     <w:p>
       <w:pPr>
@@ -2510,13 +2505,13 @@
           <w:b w:val="0"/>
         </w:rPr>
       </w:pPr>
-      <w:bookmarkStart w:id="19" w:name="_Toc3413666"/>
-      <w:bookmarkStart w:id="20" w:name="_Toc3722891"/>
+      <w:bookmarkStart w:id="18" w:name="_Toc3413666"/>
+      <w:bookmarkStart w:id="19" w:name="_Toc3722891"/>
       <w:r>
         <w:t>Mérföldkövek</w:t>
       </w:r>
+      <w:bookmarkEnd w:id="18"/>
       <w:bookmarkEnd w:id="19"/>
-      <w:bookmarkEnd w:id="20"/>
     </w:p>
     <w:p>
       <w:pPr>
@@ -2737,13 +2732,13 @@
           <w:b w:val="0"/>
         </w:rPr>
       </w:pPr>
-      <w:bookmarkStart w:id="21" w:name="_Toc3413667"/>
-      <w:bookmarkStart w:id="22" w:name="_Toc3722892"/>
+      <w:bookmarkStart w:id="20" w:name="_Toc3413667"/>
+      <w:bookmarkStart w:id="21" w:name="_Toc3722892"/>
       <w:r>
         <w:t>A projekt várható befejezési ideje</w:t>
       </w:r>
+      <w:bookmarkEnd w:id="20"/>
       <w:bookmarkEnd w:id="21"/>
-      <w:bookmarkEnd w:id="22"/>
     </w:p>
     <w:p>
       <w:pPr>
@@ -2778,8 +2773,8 @@
         <w:pStyle w:val="Cmsor1"/>
         <w:spacing w:before="840" w:after="240"/>
       </w:pPr>
-      <w:bookmarkStart w:id="23" w:name="_Toc3413668"/>
-      <w:bookmarkStart w:id="24" w:name="_Toc3722893"/>
+      <w:bookmarkStart w:id="22" w:name="_Toc3413668"/>
+      <w:bookmarkStart w:id="23" w:name="_Toc3722893"/>
       <w:r>
         <w:rPr>
           <w:noProof/>
@@ -3441,21 +3436,21 @@
       <w:r>
         <w:t>)</w:t>
       </w:r>
+      <w:bookmarkEnd w:id="22"/>
       <w:bookmarkEnd w:id="23"/>
-      <w:bookmarkEnd w:id="24"/>
     </w:p>
     <w:p>
       <w:pPr>
         <w:pStyle w:val="Cmsor1"/>
         <w:spacing w:before="360"/>
       </w:pPr>
-      <w:bookmarkStart w:id="25" w:name="_Toc3413669"/>
-      <w:bookmarkStart w:id="26" w:name="_Toc3722894"/>
+      <w:bookmarkStart w:id="24" w:name="_Toc3413669"/>
+      <w:bookmarkStart w:id="25" w:name="_Toc3722894"/>
       <w:r>
         <w:t>Költségek becslése</w:t>
       </w:r>
+      <w:bookmarkEnd w:id="24"/>
       <w:bookmarkEnd w:id="25"/>
-      <w:bookmarkEnd w:id="26"/>
     </w:p>
     <w:tbl>
       <w:tblPr>
@@ -4033,51 +4028,51 @@
               <w:jc w:val="center"/>
             </w:pPr>
             <w:r>
-              <w:t>4</w:t>
-            </w:r>
-          </w:p>
-          <w:p>
-            <w:pPr>
-              <w:autoSpaceDE w:val="0"/>
-              <w:autoSpaceDN w:val="0"/>
-              <w:adjustRightInd w:val="0"/>
-              <w:jc w:val="center"/>
-            </w:pPr>
-            <w:r>
-              <w:t>4</w:t>
-            </w:r>
-          </w:p>
-          <w:p>
-            <w:pPr>
-              <w:autoSpaceDE w:val="0"/>
-              <w:autoSpaceDN w:val="0"/>
-              <w:adjustRightInd w:val="0"/>
-              <w:jc w:val="center"/>
-            </w:pPr>
-            <w:r>
-              <w:t>4</w:t>
-            </w:r>
-          </w:p>
-          <w:p>
-            <w:pPr>
-              <w:autoSpaceDE w:val="0"/>
-              <w:autoSpaceDN w:val="0"/>
-              <w:adjustRightInd w:val="0"/>
-              <w:jc w:val="center"/>
-            </w:pPr>
-            <w:r>
-              <w:t>4</w:t>
-            </w:r>
-          </w:p>
-          <w:p>
-            <w:pPr>
-              <w:autoSpaceDE w:val="0"/>
-              <w:autoSpaceDN w:val="0"/>
-              <w:adjustRightInd w:val="0"/>
-              <w:jc w:val="center"/>
-            </w:pPr>
-            <w:r>
-              <w:t>4</w:t>
+              <w:t>2</w:t>
+            </w:r>
+          </w:p>
+          <w:p>
+            <w:pPr>
+              <w:autoSpaceDE w:val="0"/>
+              <w:autoSpaceDN w:val="0"/>
+              <w:adjustRightInd w:val="0"/>
+              <w:jc w:val="center"/>
+            </w:pPr>
+            <w:r>
+              <w:t>2</w:t>
+            </w:r>
+          </w:p>
+          <w:p>
+            <w:pPr>
+              <w:autoSpaceDE w:val="0"/>
+              <w:autoSpaceDN w:val="0"/>
+              <w:adjustRightInd w:val="0"/>
+              <w:jc w:val="center"/>
+            </w:pPr>
+            <w:r>
+              <w:t>2</w:t>
+            </w:r>
+          </w:p>
+          <w:p>
+            <w:pPr>
+              <w:autoSpaceDE w:val="0"/>
+              <w:autoSpaceDN w:val="0"/>
+              <w:adjustRightInd w:val="0"/>
+              <w:jc w:val="center"/>
+            </w:pPr>
+            <w:r>
+              <w:t>2</w:t>
+            </w:r>
+          </w:p>
+          <w:p>
+            <w:pPr>
+              <w:autoSpaceDE w:val="0"/>
+              <w:autoSpaceDN w:val="0"/>
+              <w:adjustRightInd w:val="0"/>
+              <w:jc w:val="center"/>
+            </w:pPr>
+            <w:r>
+              <w:t>2</w:t>
             </w:r>
           </w:p>
         </w:tc>
@@ -4153,7 +4148,22 @@
               <w:jc w:val="center"/>
             </w:pPr>
             <w:r>
-              <w:t>3.000 000</w:t>
+              <w:t>1</w:t>
+            </w:r>
+            <w:r>
+              <w:t>.</w:t>
+            </w:r>
+            <w:r>
+              <w:t>5</w:t>
+            </w:r>
+            <w:r>
+              <w:t>00</w:t>
+            </w:r>
+            <w:r>
+              <w:t>.</w:t>
+            </w:r>
+            <w:r>
+              <w:t>000</w:t>
             </w:r>
             <w:r>
               <w:t xml:space="preserve"> Ft</w:t>
@@ -4167,7 +4177,16 @@
               <w:jc w:val="center"/>
             </w:pPr>
             <w:r>
-              <w:t>3.000.000</w:t>
+              <w:t>1</w:t>
+            </w:r>
+            <w:r>
+              <w:t>.</w:t>
+            </w:r>
+            <w:r>
+              <w:t>5</w:t>
+            </w:r>
+            <w:r>
+              <w:t>00.000</w:t>
             </w:r>
             <w:r>
               <w:t>Ft</w:t>
@@ -4181,7 +4200,16 @@
               <w:jc w:val="center"/>
             </w:pPr>
             <w:r>
-              <w:t>2.600.000</w:t>
+              <w:t>1</w:t>
+            </w:r>
+            <w:r>
+              <w:t>.</w:t>
+            </w:r>
+            <w:r>
+              <w:t>3</w:t>
+            </w:r>
+            <w:r>
+              <w:t>00.000</w:t>
             </w:r>
             <w:r>
               <w:t xml:space="preserve"> Ft</w:t>
@@ -4195,18 +4223,36 @@
               <w:jc w:val="center"/>
             </w:pPr>
             <w:r>
-              <w:t>2.600.000 Ft</w:t>
-            </w:r>
-          </w:p>
-          <w:p>
-            <w:pPr>
-              <w:autoSpaceDE w:val="0"/>
-              <w:autoSpaceDN w:val="0"/>
-              <w:adjustRightInd w:val="0"/>
-              <w:jc w:val="center"/>
-            </w:pPr>
-            <w:r>
-              <w:t>2.600.000 Ft</w:t>
+              <w:t>1</w:t>
+            </w:r>
+            <w:r>
+              <w:t>.</w:t>
+            </w:r>
+            <w:r>
+              <w:t>3</w:t>
+            </w:r>
+            <w:r>
+              <w:t>00.000 Ft</w:t>
+            </w:r>
+          </w:p>
+          <w:p>
+            <w:pPr>
+              <w:autoSpaceDE w:val="0"/>
+              <w:autoSpaceDN w:val="0"/>
+              <w:adjustRightInd w:val="0"/>
+              <w:jc w:val="center"/>
+            </w:pPr>
+            <w:r>
+              <w:t>1</w:t>
+            </w:r>
+            <w:r>
+              <w:t>.</w:t>
+            </w:r>
+            <w:r>
+              <w:t>3</w:t>
+            </w:r>
+            <w:r>
+              <w:t>00.000 Ft</w:t>
             </w:r>
           </w:p>
         </w:tc>
@@ -4263,7 +4309,16 @@
               <w:jc w:val="center"/>
             </w:pPr>
             <w:r>
-              <w:t>15.317.000Ft</w:t>
+              <w:t>8</w:t>
+            </w:r>
+            <w:r>
+              <w:t>.</w:t>
+            </w:r>
+            <w:r>
+              <w:t>4</w:t>
+            </w:r>
+            <w:r>
+              <w:t>17.000Ft</w:t>
             </w:r>
           </w:p>
         </w:tc>
@@ -4281,11 +4336,13 @@
       <w:pPr>
         <w:pStyle w:val="Cmsor1"/>
       </w:pPr>
-      <w:bookmarkStart w:id="27" w:name="_Toc3413670"/>
-      <w:bookmarkStart w:id="28" w:name="_Toc3722895"/>
+      <w:bookmarkStart w:id="26" w:name="_Toc3413670"/>
+      <w:bookmarkStart w:id="27" w:name="_Toc3722895"/>
       <w:r>
         <w:t>Kompetencia mátrix</w:t>
       </w:r>
+      <w:bookmarkStart w:id="28" w:name="_GoBack"/>
+      <w:bookmarkEnd w:id="26"/>
       <w:bookmarkEnd w:id="27"/>
       <w:bookmarkEnd w:id="28"/>
     </w:p>
@@ -9351,7 +9408,7 @@
 </file>
 
 <file path=customXml/itemProps1.xml><?xml version="1.0" encoding="utf-8"?>
-<ds:datastoreItem xmlns:ds="http://schemas.openxmlformats.org/officeDocument/2006/customXml" ds:itemID="{E494A93E-436F-4088-B652-64E056A1FCE9}">
+<ds:datastoreItem xmlns:ds="http://schemas.openxmlformats.org/officeDocument/2006/customXml" ds:itemID="{43D4B733-A1F8-46C6-93EF-9C26F6B39C4E}">
   <ds:schemaRefs>
     <ds:schemaRef ds:uri="http://schemas.openxmlformats.org/officeDocument/2006/bibliography"/>
   </ds:schemaRefs>
